--- a/paper/supplementary_material.docx
+++ b/paper/supplementary_material.docx
@@ -10,7 +10,7 @@
       </w:pPr>
       <w:r>
         <w:rPr/>
-        <w:t>The effect of inflammation, SARS-CoV-2 infection, age and mental health on serotonin, kynurenine and catecholamine pathway activity</w:t>
+        <w:t>The effect of inflammation, SARS-CoV-2 infection, age and mental health on serotonin, and kynurenine and catecholamine pathway metabolites</w:t>
       </w:r>
     </w:p>
     <w:p>
@@ -40,7 +40,7 @@
       </w:pPr>
       <w:r>
         <w:rPr/>
-        <w:t>2023-06-07</w:t>
+        <w:t>2023-06-11</w:t>
       </w:r>
     </w:p>
     <w:p>
@@ -93,7 +93,7 @@
       </w:r>
       <w:r>
         <w:rPr/>
-        <w:t xml:space="preserve"> (1), </w:t>
+        <w:t xml:space="preserve"> (R Core Team et al., 2022), </w:t>
       </w:r>
       <w:r>
         <w:rPr>
@@ -104,7 +104,7 @@
       </w:r>
       <w:r>
         <w:rPr/>
-        <w:t xml:space="preserve"> (2), the </w:t>
+        <w:t xml:space="preserve"> (Wickham et al., 2022), the </w:t>
       </w:r>
       <w:r>
         <w:rPr>
@@ -115,7 +115,7 @@
       </w:r>
       <w:r>
         <w:rPr/>
-        <w:t xml:space="preserve"> package bundle (3), </w:t>
+        <w:t xml:space="preserve"> package bundle (Wickham et al., 2019), </w:t>
       </w:r>
       <w:r>
         <w:rPr>
@@ -126,7 +126,7 @@
       </w:r>
       <w:r>
         <w:rPr/>
-        <w:t xml:space="preserve"> (4) and the development package </w:t>
+        <w:t xml:space="preserve"> (Henry and Wickham, 2022) and the development package </w:t>
       </w:r>
       <w:hyperlink r:id="rId2">
         <w:r>
@@ -151,7 +151,7 @@
       </w:r>
       <w:r>
         <w:rPr/>
-        <w:t xml:space="preserve"> (5).</w:t>
+        <w:t xml:space="preserve"> (Gagolewski and Tartanus, 2021).</w:t>
       </w:r>
     </w:p>
     <w:p>
@@ -172,7 +172,7 @@
       </w:r>
       <w:r>
         <w:rPr/>
-        <w:t xml:space="preserve"> (6) and </w:t>
+        <w:t xml:space="preserve"> (Kassambara, 2021) and </w:t>
       </w:r>
       <w:hyperlink r:id="rId3">
         <w:r>
@@ -208,7 +208,7 @@
       </w:r>
       <w:r>
         <w:rPr/>
-        <w:t xml:space="preserve"> (7), </w:t>
+        <w:t xml:space="preserve"> (Ripley, 2022), </w:t>
       </w:r>
       <w:r>
         <w:rPr>
@@ -219,7 +219,7 @@
       </w:r>
       <w:r>
         <w:rPr/>
-        <w:t xml:space="preserve"> (8), </w:t>
+        <w:t xml:space="preserve"> (Kuhn, 2008), </w:t>
       </w:r>
       <w:hyperlink r:id="rId4">
         <w:r>
@@ -258,7 +258,7 @@
       </w:r>
       <w:r>
         <w:rPr/>
-        <w:t xml:space="preserve"> (9). For factor analysis and assessment of psychometric tool consistency, </w:t>
+        <w:t xml:space="preserve"> (Csardi and Nepusz, 2006). For factor analysis and assessment of psychometric tool consistency, </w:t>
       </w:r>
       <w:r>
         <w:rPr>
@@ -280,7 +280,7 @@
       </w:r>
       <w:r>
         <w:rPr/>
-        <w:t xml:space="preserve"> (10) and </w:t>
+        <w:t xml:space="preserve"> (Revelle, 2015) and </w:t>
       </w:r>
       <w:hyperlink r:id="rId6">
         <w:r>
@@ -315,7 +315,7 @@
       </w:r>
       <w:r>
         <w:rPr/>
-        <w:t xml:space="preserve"> (11) (ribbon and bubble plots), </w:t>
+        <w:t xml:space="preserve"> (Wickham, 2016) (ribbon and bubble plots), </w:t>
       </w:r>
       <w:hyperlink r:id="rId7">
         <w:r>
@@ -354,7 +354,7 @@
       </w:r>
       <w:r>
         <w:rPr/>
-        <w:t xml:space="preserve"> (12) (force-directed graphs). Figures and tables were created with </w:t>
+        <w:t xml:space="preserve"> (Briatte et al., 2021) (force-directed graphs). Figures and tables were created with </w:t>
       </w:r>
       <w:r>
         <w:rPr>
@@ -365,7 +365,7 @@
       </w:r>
       <w:r>
         <w:rPr/>
-        <w:t xml:space="preserve"> (13) and </w:t>
+        <w:t xml:space="preserve"> (Wilke, 2019) and </w:t>
       </w:r>
       <w:r>
         <w:rPr>
@@ -376,7 +376,7 @@
       </w:r>
       <w:r>
         <w:rPr/>
-        <w:t xml:space="preserve"> (14), respectively. The manuscript and Supplementary Material were written in the </w:t>
+        <w:t xml:space="preserve"> (Gohel, 2022), respectively. The manuscript and Supplementary Material were written in the </w:t>
       </w:r>
       <w:r>
         <w:rPr>
@@ -387,7 +387,7 @@
       </w:r>
       <w:r>
         <w:rPr/>
-        <w:t xml:space="preserve"> environment (15) and rendered with the </w:t>
+        <w:t xml:space="preserve"> environment (Allaire et al., 2022) and rendered with the </w:t>
       </w:r>
       <w:r>
         <w:rPr>
@@ -398,7 +398,7 @@
       </w:r>
       <w:r>
         <w:rPr/>
-        <w:t xml:space="preserve"> (16) and </w:t>
+        <w:t xml:space="preserve"> (Xie, 2022) and </w:t>
       </w:r>
       <w:r>
         <w:rPr>
@@ -409,7 +409,7 @@
       </w:r>
       <w:r>
         <w:rPr/>
-        <w:t xml:space="preserve"> (17) packages, with the </w:t>
+        <w:t xml:space="preserve"> (Xie, 2016) packages, with the </w:t>
       </w:r>
       <w:r>
         <w:rPr>
@@ -465,7 +465,7 @@
       </w:pPr>
       <w:r>
         <w:rPr/>
-        <w:t xml:space="preserve">Individuals tested for SARS-CoV-2 via PCR at the University Hospital of Innsbruck (Innsbruck, Austria) and patients of the University Clinic for Psychiatry I and II (Innsbruck, Austria) undergoing routine SARS-CoV-2 PCR screening were invited to participate in the SIMMUN study. The study enrollment was initiated on 10. June 2020. The inclusion criteria for the SIMMUN study were age of 18 - 70 years, proficiency in German, residence in the study region (Tyrol, Austria), and a SARS-CoV-2 PCR test conducted at the University Hospital of Innsbruck. The exclusion criteria were active SARS-CoV-2 infection (&lt; 14 days following a positive test), pregnancy, active malignancies, organ transplantation, prior surgery in the past 3 months, acute or chronic inflammatory illness and treatment with oral corticosteroids. The analysis inclusion criterion was the complete study variable dataset consisting of basic demographic and medical history variables, SARS-CoV-2 PCR result, titer of anti-receptor-binding domain S12/S2 protein immunoglobulin gamma (anti-RBD IgG), psychometric scoring of depression, anxiety and mental stress as well as blood levels of inflammatory markers and metabolites of the kynurenine and catecholamine pathway. A total of 165 SIMMUN study participants were analyzed here. The SIMMUN study variables with their transformation and stratification schemes are listed in </w:t>
+        <w:t xml:space="preserve">Individuals tested for SARS-CoV-2 via PCR at the University Hospital of Innsbruck (Innsbruck, Austria) and patients of the University Clinic for Psychiatry I and II (Innsbruck, Austria) undergoing routine SARS-CoV-2 PCR screening were invited to participate in the SIMMUN study. The study enrollment was initiated on 10. June 2020. The inclusion criteria for the SIMMUN study were age of 18 - 70 years, proficiency in German, residence in the study region (Tyrol, Austria), and a SARS-CoV-2 PCR test conducted at the University Hospital of Innsbruck. The exclusion criteria were active SARS-CoV-2 infection (&lt; 14 days following a positive test), pregnancy, active malignancies, organ transplantation, prior surgery in the past 3 months, acute or chronic inflammatory illness and treatment with oral corticosteroids. The analysis inclusion criterion was the complete study variable dataset consisting of basic demographic and medical history variables, SARS-CoV-2 PCR result, titer of anti-receptor-binding domain S12/S2 protein immunoglobulin gamma (anti-RBD IgG), psychometric scoring of depression, anxiety and mental stress as well as blood levels of inflammatory markers and metabolites of the kynurenine and catecholamine pathway. A total of 165 SIMMUN study participants were analyzed. The SIMMUN study variables with their transformation and stratification schemes are listed in </w:t>
       </w:r>
       <w:r>
         <w:rPr>
@@ -559,7 +559,7 @@
       </w:pPr>
       <w:r>
         <w:rPr/>
-        <w:t xml:space="preserve">The inflammatory markers included in the analysis, plasma concentration of neopterin (NEO) measured by ELISA and neutrophil/lymphocyte ratio (NLR) were determined by a certified clinical routine laboratory at the University Hospital of Innsbruck. C-reactive protein (CRP) and interleukin-6 (IL6) were determined in the SIMMUN cohort as well but excluded from the analysis, since their levels were within the reference range in the great majority of participants. Elevated CRP &gt; 0.5 mg/dL was detected in 10% and elevated IL6 &gt; 7 pg/mL was observed in 4.8% of the analyzed SIMMUN cohort. Plasma concentrations of tryptophan (TRP), kynurenine (KYN), phenylalanine (PHE) and tyrosine (TYR) were determined by high-performance liquid chromatography, as described elsewhere (18,19). Kynurenine - tryptophan and phenylalanine - tyrosine ratios (KYN/TRP and PHE/TYR) were used as readouts of systemic indoleamine 2,3-dioxygenase (IDO, kynurenine pathway) and phenylalanine hydroxylase (PAH, catecholamine pathway) activity, respectively (20). Plasma titer of anti-RBD IgG were quantified by ELISA as described before (21). Strongly non-normally distributed anti-RBD IgG levels were expressed as arbitrary units (AU) and stratified with the </w:t>
+        <w:t xml:space="preserve">Neutrophil/lymphocyte ratio (NLR) and serum neopterin concentration were used as markers of inflammation. NLR was determined by a certified clinical routine laboratory at the University Hospital of Innsbruck. NEO levels were measured by enzyme-linked immunosorbent assay (BRAHMS Diagnostics, Berlin, Germany). In addition to NLR and NEO, C-reactive protein (CRP) and interleukin-6 (IL6) were determined in the SIMMUN cohort as well but excluded from the analysis, since their levels were within the reference range in the great majority of participants. Elevated CRP &gt; 0.5 mg/dL was detected in 10% and elevated IL6 &gt; 7 pg/mL was observed in 4.8% of the analyzed SIMMUN participants. Serum concentrations of tryptophan (TRP), kynurenine (KYN), phenylalanine (PHE) and tyrosine (TYR) were determined by high-performance liquid chromatography, as described elsewhere (Neurauter et al., 2008; Widner et al., 1997). Kynurenine - tryptophan and phenylalanine - tyrosine ratios (KYN/TRP and PHE/TYR) were used as readouts of systemic indoleamine 2,3-dioxygenase (IDO, kynurenine pathway) and phenylalanine hydroxylase (PAH, catecholamine pathway) activity, respectively (Capuron et al., 2011). Serum titer of anti-RBD IgG were quantified by ELISA as described before (Deisenhammer et al., 2021). Strongly non-normally distributed anti-RBD IgG levels were expressed as arbitrary units (AU) and stratified with the </w:t>
       </w:r>
       <w:r>
         <w:rPr/>
@@ -584,7 +584,7 @@
       </w:pPr>
       <w:r>
         <w:rPr/>
-        <w:t xml:space="preserve">Mental stress was assessed with the 4-item perceived stress scale (PSS-4) (22). Clinically relevant symptoms of anxiety and depression were scored with the hospital anxiety and depression scale (HADS) including 7 items for anxiety and 7 items for depression (23). The total possible score range for each subscale is 0 to 21, with higher scores indicating more severe symptoms of anxiety/depression. Clinically relevant signs of anxiety or depression were identified with the cutoff of </w:t>
+        <w:t xml:space="preserve">Mental stress was assessed with the 4-item perceived stress scale (PSS-4) (Cohen et al., 1983). Clinically relevant symptoms of anxiety and depression were scored with the hospital anxiety and depression scale (HADS) including 7 items for anxiety and 7 items for depression (Zigmond and Snaith, 1983). The total possible score range for each subscale is 0 to 21, with higher scores indicating more severe symptoms of anxiety/depression. Clinically relevant symptoms of anxiety or depression were identified with the cutoff of </w:t>
       </w:r>
       <w:r>
         <w:rPr/>
@@ -599,7 +599,7 @@
       </m:oMath>
       <w:r>
         <w:rPr/>
-        <w:t xml:space="preserve"> 8 points at the respective subscale as proposed (23,24). PSS-4, HADS anxiety and depression scales displayed good-to-excellent internal consistency as measured by the McDonald </w:t>
+        <w:t xml:space="preserve"> 8 points at the respective subscale as proposed (Bjelland et al., 2002; Zigmond and Snaith, 1983). PSS-4, HADS anxiety and depression scales displayed good-to-excellent internal consistency as measured by the McDonald </w:t>
       </w:r>
       <w:r>
         <w:rPr/>
@@ -614,7 +614,7 @@
       </m:oMath>
       <w:r>
         <w:rPr/>
-        <w:t xml:space="preserve"> statistic (25) (</w:t>
+        <w:t xml:space="preserve"> statistic (McDonald, 1999) (</w:t>
       </w:r>
       <w:r>
         <w:rPr>
@@ -635,7 +635,7 @@
       </w:pPr>
       <w:r>
         <w:rPr/>
-        <w:t xml:space="preserve">In order to improve normality of some numeric SIMMUN study variables prior to linear modeling and statistical hypothesis testing with parametric tools, logarithm (KYN, PHE, TYR, KYN/TRP, NEO, NLR) or square root transformations (PHE/TYR) were applied. Strongly non-normally distributed HADS scores and anti-RBD IgG were stratified with the cutoffs described above. Transformation and stratification schemes of study variable are provided in </w:t>
+        <w:t xml:space="preserve">In order to improve normality of some numeric SIMMUN study variables prior to linear modeling and statistical hypothesis testing with parametric tools, logarithm (KYN, PHE, TYR, KYN/TRP, NEO, NLR) or square root transformations (PHE/TYR) were applied. The strongly non-normally distributed HADS scores and anti-RBD IgG titers were stratified with the cutoffs described above. Transformation and stratification schemes of study variable are provided in </w:t>
       </w:r>
       <w:r>
         <w:rPr>
@@ -699,7 +699,7 @@
       </w:pPr>
       <w:r>
         <w:rPr/>
-        <w:t>Plasma proteome measurements in the INCOV cohort were obtained by proximity extension assay (PEA, Olink, Sweden). Plasma metabolome was quantified by high-performance liquid chromatography/tandem mass spectrometry (Metabolon, USA) (26,27). Normalized, age- and sex-adjusted, log</w:t>
+        <w:t>Plasma proteome measurements in the INCOV cohort were obtained by proximity extension assay (PEA, Olink, Sweden). Plasma metabolome was quantified by high-performance liquid chromatography/tandem mass spectrometry (Metabolon, USA) (Su et al., 2022, 2020). Normalized, age- and sex-adjusted, log</w:t>
       </w:r>
       <w:r>
         <w:rPr>
@@ -721,7 +721,7 @@
       </w:hyperlink>
       <w:r>
         <w:rPr/>
-        <w:t xml:space="preserve"> accompanying the report by Su and colleagues (26) (function </w:t>
+        <w:t xml:space="preserve"> accompanying the report by Su and colleagues (Su et al., 2022) (function </w:t>
       </w:r>
       <w:r>
         <w:rPr>
@@ -742,7 +742,7 @@
       </w:r>
       <w:r>
         <w:rPr/>
-        <w:t xml:space="preserve">) (2). In the current analysis, 354 INCOV study samples obtained for 167 individuals with the complete dataset of metabolites of interest (serotonin, TRP, KYN, quinolinic acid [QUIN], PHE, TYR and dopamine 3-O-sulfate [DA sulfate]), inflammatory cytokine markers of interest (interleukin-6 [IL6], interleukin-10 [IL10], tumor necrosis factor-alpha [TNF] and interferon-gamma [IFNG]) and complete information of age, sex and BMI at enrollment were included. BMI classes were defined as in the SIMMUN cohort. The INCOV study variables are listed in </w:t>
+        <w:t xml:space="preserve">) (Wickham et al., 2022). In the current analysis, 354 INCOV study samples obtained for 167 individuals with the complete dataset of metabolites of interest (serotonin, TRP, KYN, quinolinic acid [QUIN], PHE, TYR and dopamine 3-O-sulfate [DA sulfate]), inflammatory cytokine markers of interest (interleukin-6 [IL6], interleukin-10 [IL10], tumor necrosis factor-alpha [TNF] and interferon-gamma [IFNG]) and complete information of age, sex and BMI at enrollment were included. BMI classes were defined as in the SIMMUN cohort. The INCOV study variables are listed in </w:t>
       </w:r>
       <w:r>
         <w:rPr>
@@ -785,7 +785,7 @@
       </w:pPr>
       <w:r>
         <w:rPr/>
-        <w:t xml:space="preserve">Concerning the INCOV study design, plasma metabolites and proteome were determined in uninfected controls and SARS-CoV-2 individuals at three timepoints after diagnosis: acute (median 10 days), sub-acute (median 14 days) and recovery (median 64 days after diagnosis of SARS-CoV-2 infection via PCR). The measurements were only partially matched by participant (i.e. multiple longitudinal measurements for an individual) hence precluding a classical repeated measurement analysis approach. Numbers of available INCOV cohort samples and the sampling timepoints are shown in </w:t>
+        <w:t xml:space="preserve">Concerning the INCOV study design, plasma metabolome and proteome analyses were performed in uninfected participants and SARS-CoV-2-infected individuals at three timepoints after diagnosis: acute (median 10 days), sub-acute (median 14 days) and recovery (median 64 days after diagnosis of SARS-CoV-2 infection via PCR). The measurements were only partially matched by participant (i.e. multiple longitudinal measurements for an individual) hence precluding a classical repeated measurement analysis approach. Numbers of available INCOV cohort samples and the sampling timepoints are shown in </w:t>
       </w:r>
       <w:r>
         <w:rPr>
@@ -886,7 +886,7 @@
       </w:hyperlink>
       <w:r>
         <w:rPr/>
-        <w:t xml:space="preserve">). The distribution testing revealed substantial deviations from normality for some SIMMUN study parameters. For this reason, logarithm and square root transformations were applied prior to modeling and statistical hypothesis testing with parametric tools as specified in </w:t>
+        <w:t xml:space="preserve">). The distribution testing revealed substantial deviations from normality for some SIMMUN study parameters. Therefore, logarithm and square root transformations were applied to non-normally distributed variables prior to modeling and statistical hypothesis testing with parametric tools. Transformations of the SIMMUN study variables are specified in </w:t>
       </w:r>
       <w:r>
         <w:rPr>
@@ -988,7 +988,7 @@
       </w:r>
       <w:r>
         <w:rPr/>
-        <w:t>) (10,25,28) (</w:t>
+        <w:t>) (BARTLETT, 1937; McDonald, 1999; Revelle, 2015) (</w:t>
       </w:r>
       <w:r>
         <w:rPr>
@@ -1021,7 +1021,7 @@
       </w:pPr>
       <w:r>
         <w:rPr/>
-        <w:t>Except for results of multi-parameter linear modeling and multi-parameter robust linear regression, p values were corrected for multiple testing with the false discovery rate method (FDR) (29) separately for each analysis task. Effects with p &lt; 0.05 were considered significant.</w:t>
+        <w:t>Except for results of multi-parameter linear modeling and multi-parameter robust linear regression, p values were corrected for multiple testing with the false discovery rate method (FDR) (Benjamini and Hochberg, 1995) separately for each analysis task. Effects with p &lt; 0.05 were considered significant.</w:t>
       </w:r>
     </w:p>
     <w:p>
@@ -1031,7 +1031,7 @@
       </w:pPr>
       <w:r>
         <w:rPr/>
-        <w:t>The following effect size measures were used (30):</w:t>
+        <w:t>The following effect size measures were used (Cohen, 2013):</w:t>
       </w:r>
     </w:p>
     <w:p>
@@ -1307,7 +1307,7 @@
       </w:r>
       <w:r>
         <w:rPr/>
-        <w:t xml:space="preserve">). Differences in characteristic of SIMMUN participants or INCOV study participants divided by the SARS-CoV-2 infection status were investigated by </w:t>
+        <w:t xml:space="preserve">). Differences in characteristic of SIMMUN study participants or INCOV study participants divided by the SARS-CoV-2 infection status were investigated by </w:t>
       </w:r>
       <w:r>
         <w:rPr/>
@@ -1334,7 +1334,7 @@
       </m:oMath>
       <w:r>
         <w:rPr/>
-        <w:t xml:space="preserve"> test with Cramer’s V effect size statistic and Mann-Whitney test with r effect size metric for numeric and categorical features, respectively (</w:t>
+        <w:t xml:space="preserve"> test with Cramer’s V effect size statistic and Mann-Whitney test with r effect size statistic for numeric and categorical features, respectively (</w:t>
       </w:r>
       <w:r>
         <w:rPr>
@@ -1444,7 +1444,7 @@
       </w:pPr>
       <w:r>
         <w:rPr/>
-        <w:t xml:space="preserve">Effects of age, sex, body mass class, physical and mental disorders, BMI class, smoking and alcohol consumption, the inflammation markers NEO and NLR, SARS-CoV-2 infection status, anti-RBD IgG titer, clinically relevant symptoms of depression and anxiety (HADS), mental stress scoring (PSS-4) on readouts of the kynurenine (TRP, KYN, KYN/TRP) and catecholamine pathway activity (PHE, TYR, PHE/TYR) were assessed by multi-parameter linear regression with backward elimination. Responses and numeric explanatory variables were transformed with log or squared root functions to improve normality as specified in </w:t>
+        <w:t xml:space="preserve">Effects of age, sex, physical and mental disorders, BMI class, smoking and alcohol consumption, the inflammation markers NEO and NLR, SARS-CoV-2 infection status, anti-RBD IgG titer, clinically relevant symptoms of depression and anxiety (HADS), mental stress scoring (PSS-4) on readouts of the kynurenine (TRP, KYN, KYN/TRP) and catecholamine pathway activity (PHE, TYR, PHE/TYR) were assessed by multi-parameter linear regression with backward elimination. Responses and numeric explanatory variables were transformed with log or squared root functions to improve normality as specified in </w:t>
       </w:r>
       <w:r>
         <w:rPr>
@@ -1534,7 +1534,7 @@
       </w:r>
       <w:r>
         <w:rPr/>
-        <w:t xml:space="preserve"> package) (7). Normality and homogeneity of distribution of the model residuals were checked by Shapiro-Wilk and Levene tests, respectively (method </w:t>
+        <w:t xml:space="preserve"> package) (Ripley, 2022). Normality and homogeneity of distribution of the model residuals were checked by Shapiro-Wilk and Levene tests, respectively (method </w:t>
       </w:r>
       <w:r>
         <w:rPr>
@@ -1650,7 +1650,7 @@
       </w:r>
       <w:r>
         <w:rPr/>
-        <w:t xml:space="preserve">)(8) and by comparison of the RMSE (root mean square error) and </w:t>
+        <w:t xml:space="preserve">)(Kuhn, 2008) and by comparison of the RMSE (root mean square error) and </w:t>
       </w:r>
       <w:r>
         <w:rPr/>
@@ -1785,7 +1785,7 @@
       </m:oMath>
       <w:r>
         <w:rPr/>
-        <w:t xml:space="preserve">) was determined by two-tailed T test. Results of the linear modeling in the INCOV cohort are presented in </w:t>
+        <w:t xml:space="preserve">) was determined by two-tailed T test. Results of the linear modeling in the SIMMUN cohort are presented in </w:t>
       </w:r>
       <w:r>
         <w:rPr>
@@ -1829,7 +1829,7 @@
       </w:pPr>
       <w:r>
         <w:rPr/>
-        <w:t>Effects of the key explanatory factors identified by multi-parameter linear modeling in the SIMMUN cohort on systemic neurotransmitter availability were subsequently tested in the publicly available INCOV cohort (26). We modeled normalized plasma levels of serotonin as the product of the serotonin pathway (31), and the major product of systemic dopamine catabolism, dopamine 3-O-sulfate (DA sulfate) (32,33). The explanatory variables were age, sex and BMI class, plasma levels of cytokines markers of inflammation (IL6, IL10, TNF, IFNG), plasma concentrations of metabolites of the serotonin and kynurenine pathway (TRP, KYN, QUIN), plasma concentrations of metabolites of the catecholamine pathway (PHE, TYR) and timepoint of SARS-CoV-2 infection (acute, sub-acute, recovery versus uninfected control). Since most numeric features were non-normally distributed, MM algorithm robust linear regression with Huber’s psi function was chosen (7,34) as a modeling approach.</w:t>
+        <w:t>Effects of the key explanatory factors identified by multi-parameter linear modeling in the SIMMUN cohort on kynurenine and catecholamine pathway activity were subsequently tested in the publicly available INCOV cohort (Su et al., 2022). We modeled normalized plasma levels of serotonin, and the major product of systemic dopamine catabolism, dopamine 3-O-sulfate (DA sulfate) (Goldstein et al., 1999; Meiser et al., 2013). The explanatory variables were age, sex and BMI class, plasma levels of cytokines markers of inflammation (IL6, IL10, TNF, IFNG), plasma concentrations of metabolites of the kynurenine (TRP, KYN, QUIN) and catecholamine pathway (PHE, TYR) and timepoint of SARS-CoV-2 infection (acute, sub-acute, recovery versus uninfected individuals). Since most numeric features were non-normally distributed, MM algorithm robust linear regression with Huber’s psi function was chosen (Huber, 2011; Ripley, 2022) as a modeling approach.</w:t>
       </w:r>
     </w:p>
     <w:p>
@@ -1873,7 +1873,7 @@
       </w:r>
       <w:r>
         <w:rPr/>
-        <w:t xml:space="preserve"> function (7). The parameterization and reproducibility of the models were tested by infection timepoint-stratified 10-fold cross-validation with the </w:t>
+        <w:t xml:space="preserve"> function (Ripley, 2022). The parameterization and reproducibility of the models were tested by infection timepoint-stratified 10-fold cross-validation with the </w:t>
       </w:r>
       <w:r>
         <w:rPr>
@@ -1884,7 +1884,7 @@
       </w:r>
       <w:r>
         <w:rPr/>
-        <w:t xml:space="preserve"> package (8) as described for multi-parameter linear regression. As presented in </w:t>
+        <w:t xml:space="preserve"> package (Kuhn, 2008) as described for multi-parameter linear regression. As presented in </w:t>
       </w:r>
       <w:r>
         <w:rPr>
@@ -1990,7 +1990,7 @@
       </w:pPr>
       <w:r>
         <w:rPr/>
-        <w:t xml:space="preserve">Differences in normalized blood concentrations of cytokines and metabolites between uninfected controls, acute and sub-acute SARS-CoV-2 infection and recovery were investigated with robust linear modeling with uninfected subset or acute infection serving as baselines. Models were constructed with the </w:t>
+        <w:t xml:space="preserve">Differences in normalized blood concentrations of cytokines and metabolites between uninfected individuals, acute and sub-acute SARS-CoV-2 infection and recovery were investigated with robust linear modeling with uninfected subset or acute infection serving as baselines. Models were constructed with the </w:t>
       </w:r>
       <w:r>
         <w:rPr>
@@ -2035,7 +2035,7 @@
       </w:r>
       <w:r>
         <w:rPr/>
-        <w:t xml:space="preserve">) (7,34). Inference statistics were computed as described for multi-parameter robust linear modeling. The time course modeling results are presented in </w:t>
+        <w:t xml:space="preserve">) (Huber, 2011; Ripley, 2022). Inference statistics were computed as described for multi-parameter robust linear modeling. The time course modeling results are presented in </w:t>
       </w:r>
       <w:r>
         <w:rPr>
@@ -2105,7 +2105,7 @@
       </m:oMath>
       <w:r>
         <w:rPr/>
-        <w:t xml:space="preserve"> were calculated for plasma concentrations of cytokines (IL6, IL10, TNF and IFNG), metabolites of the serotonin and kynurenine pathways (serotonin, TRP, KYN and QUIN), and metabolites of the catecholamine pathway (PHE, TYR and DA sulfate) with the </w:t>
+        <w:t xml:space="preserve"> were calculated for plasma concentrations of cytokines (IL6, IL10, TNF and IFNG), serotonin and metabolites of the kynurenine (TRP, KYN and QUIN), and catecholamine pathway (PHE, TYR and DA sulfate) with the </w:t>
       </w:r>
       <w:r>
         <w:rPr>
@@ -2194,7 +2194,7 @@
       </w:r>
       <w:r>
         <w:rPr/>
-        <w:t xml:space="preserve"> package (9). The graphs were visualized with tools provided by the </w:t>
+        <w:t xml:space="preserve"> package (Csardi and Nepusz, 2006). The graphs were visualized with tools provided by the </w:t>
       </w:r>
       <w:r>
         <w:rPr>
@@ -2205,7 +2205,7 @@
       </w:r>
       <w:r>
         <w:rPr/>
-        <w:t xml:space="preserve"> package (12) as two-dimensional network plots with the node proximity determined by the </w:t>
+        <w:t xml:space="preserve"> package (Briatte et al., 2021) as two-dimensional network plots with the node proximity determined by the </w:t>
       </w:r>
       <w:r>
         <w:rPr/>
@@ -4554,7 +4554,7 @@
                 <w:szCs w:val="20"/>
                 <w:u w:val="none"/>
               </w:rPr>
-              <w:t>SARS-CoV2</w:t>
+              <w:t>SARS-CoV-2</w:t>
             </w:r>
           </w:p>
         </w:tc>
@@ -6779,7 +6779,7 @@
                 <w:szCs w:val="20"/>
                 <w:u w:val="none"/>
               </w:rPr>
-              <w:t>Psychiatric comorbidity</w:t>
+              <w:t>Mental illness</w:t>
             </w:r>
           </w:p>
         </w:tc>
@@ -7426,7 +7426,7 @@
                 <w:szCs w:val="20"/>
                 <w:u w:val="none"/>
               </w:rPr>
-              <w:t>Depression or anxiety signs, HADS ≥ 8</w:t>
+              <w:t>PSS-4 stress score</w:t>
             </w:r>
           </w:p>
         </w:tc>
@@ -7460,9 +7460,9 @@
                 <w:szCs w:val="20"/>
                 <w:u w:val="none"/>
               </w:rPr>
-              <w:t>HADS-: 65% (107)</w:t>
+              <w:t>6 [IQR: 3 - 8]</w:t>
               <w:br/>
-              <w:t>HADS+: 35% (58)</w:t>
+              <w:t>range: 0 - 14</w:t>
               <w:br/>
               <w:t>complete: n = 165</w:t>
             </w:r>
@@ -7498,11 +7498,11 @@
                 <w:szCs w:val="20"/>
                 <w:u w:val="none"/>
               </w:rPr>
-              <w:t>HADS-: 38% (19)</w:t>
+              <w:t>9 [IQR: 6 - 12]</w:t>
               <w:br/>
-              <w:t>HADS+: 62% (31)</w:t>
+              <w:t>range: 0 - 16</w:t>
               <w:br/>
-              <w:t>complete: n = 50</w:t>
+              <w:t>complete: n = 49</w:t>
             </w:r>
           </w:p>
         </w:tc>
@@ -7536,7 +7536,7 @@
                 <w:szCs w:val="20"/>
                 <w:u w:val="none"/>
               </w:rPr>
-              <w:t>χ²</w:t>
+              <w:t>Mann-Whitney</w:t>
             </w:r>
           </w:p>
         </w:tc>
@@ -7570,7 +7570,7 @@
                 <w:szCs w:val="20"/>
                 <w:u w:val="none"/>
               </w:rPr>
-              <w:t>p = 0.0066</w:t>
+              <w:t>p &lt; 0.001</w:t>
             </w:r>
           </w:p>
         </w:tc>
@@ -7604,7 +7604,7 @@
                 <w:szCs w:val="20"/>
                 <w:u w:val="none"/>
               </w:rPr>
-              <w:t>V = 0.23</w:t>
+              <w:t>r = 0.26</w:t>
             </w:r>
           </w:p>
         </w:tc>
@@ -7643,7 +7643,7 @@
                 <w:szCs w:val="20"/>
                 <w:u w:val="none"/>
               </w:rPr>
-              <w:t>PSS-4 stress score</w:t>
+              <w:t>SARS-CoV-2 infection</w:t>
             </w:r>
           </w:p>
         </w:tc>
@@ -7677,9 +7677,9 @@
                 <w:szCs w:val="20"/>
                 <w:u w:val="none"/>
               </w:rPr>
-              <w:t>6 [IQR: 3 - 8]</w:t>
+              <w:t>uninfected: 61% (101)</w:t>
               <w:br/>
-              <w:t>range: 0 - 14</w:t>
+              <w:t>SARS-CoV-2: 39% (64)</w:t>
               <w:br/>
               <w:t>complete: n = 165</w:t>
             </w:r>
@@ -7715,11 +7715,11 @@
                 <w:szCs w:val="20"/>
                 <w:u w:val="none"/>
               </w:rPr>
-              <w:t>9 [IQR: 6 - 12]</w:t>
+              <w:t>uninfected: 84% (42)</w:t>
               <w:br/>
-              <w:t>range: 0 - 16</w:t>
+              <w:t>SARS-CoV-2: 16% (8)</w:t>
               <w:br/>
-              <w:t>complete: n = 49</w:t>
+              <w:t>complete: n = 50</w:t>
             </w:r>
           </w:p>
         </w:tc>
@@ -7753,7 +7753,7 @@
                 <w:szCs w:val="20"/>
                 <w:u w:val="none"/>
               </w:rPr>
-              <w:t>Mann-Whitney</w:t>
+              <w:t>χ²</w:t>
             </w:r>
           </w:p>
         </w:tc>
@@ -7787,7 +7787,7 @@
                 <w:szCs w:val="20"/>
                 <w:u w:val="none"/>
               </w:rPr>
-              <w:t>p &lt; 0.001</w:t>
+              <w:t>p = 0.016</w:t>
             </w:r>
           </w:p>
         </w:tc>
@@ -7821,7 +7821,7 @@
                 <w:szCs w:val="20"/>
                 <w:u w:val="none"/>
               </w:rPr>
-              <w:t>r = 0.26</w:t>
+              <w:t>V = 0.2</w:t>
             </w:r>
           </w:p>
         </w:tc>
@@ -7835,32 +7835,32 @@
             <w:tcW w:w="2268" w:type="dxa"/>
             <w:tcBorders>
               <w:top w:val="single" w:sz="6" w:space="0" w:color="666666"/>
-              <w:bottom w:val="single" w:sz="6" w:space="0" w:color="666666"/>
-            </w:tcBorders>
-            <w:shd w:color="auto" w:fill="FFFFFF" w:val="clear"/>
-            <w:vAlign w:val="center"/>
-          </w:tcPr>
-          <w:p>
-            <w:pPr>
-              <w:pStyle w:val="Normal"/>
-              <w:widowControl w:val="false"/>
-              <w:pBdr/>
-              <w:spacing w:lineRule="exact" w:line="240" w:before="100" w:after="100"/>
-              <w:ind w:left="100" w:right="100" w:hanging="0"/>
-              <w:jc w:val="left"/>
-              <w:rPr/>
-            </w:pPr>
-            <w:r>
-              <w:rPr>
-                <w:rFonts w:eastAsia="Arial" w:cs="Arial"/>
-                <w:b w:val="false"/>
-                <w:i w:val="false"/>
-                <w:color w:val="000000"/>
-                <w:sz w:val="20"/>
-                <w:szCs w:val="20"/>
-                <w:u w:val="none"/>
-              </w:rPr>
-              <w:t>Infection</w:t>
+              <w:bottom w:val="single" w:sz="12" w:space="0" w:color="666666"/>
+            </w:tcBorders>
+            <w:shd w:color="auto" w:fill="FFFFFF" w:val="clear"/>
+            <w:vAlign w:val="center"/>
+          </w:tcPr>
+          <w:p>
+            <w:pPr>
+              <w:pStyle w:val="Normal"/>
+              <w:widowControl w:val="false"/>
+              <w:pBdr/>
+              <w:spacing w:lineRule="exact" w:line="240" w:before="100" w:after="100"/>
+              <w:ind w:left="100" w:right="100" w:hanging="0"/>
+              <w:jc w:val="left"/>
+              <w:rPr/>
+            </w:pPr>
+            <w:r>
+              <w:rPr>
+                <w:rFonts w:eastAsia="Arial" w:cs="Arial"/>
+                <w:b w:val="false"/>
+                <w:i w:val="false"/>
+                <w:color w:val="000000"/>
+                <w:sz w:val="20"/>
+                <w:szCs w:val="20"/>
+                <w:u w:val="none"/>
+              </w:rPr>
+              <w:t>COVID-19 severity</w:t>
             </w:r>
           </w:p>
         </w:tc>
@@ -7869,189 +7869,6 @@
             <w:tcW w:w="2211" w:type="dxa"/>
             <w:tcBorders>
               <w:top w:val="single" w:sz="6" w:space="0" w:color="666666"/>
-              <w:bottom w:val="single" w:sz="6" w:space="0" w:color="666666"/>
-            </w:tcBorders>
-            <w:shd w:color="auto" w:fill="FFFFFF" w:val="clear"/>
-            <w:vAlign w:val="center"/>
-          </w:tcPr>
-          <w:p>
-            <w:pPr>
-              <w:pStyle w:val="Normal"/>
-              <w:widowControl w:val="false"/>
-              <w:pBdr/>
-              <w:spacing w:lineRule="exact" w:line="240" w:before="100" w:after="100"/>
-              <w:ind w:left="100" w:right="100" w:hanging="0"/>
-              <w:jc w:val="left"/>
-              <w:rPr/>
-            </w:pPr>
-            <w:r>
-              <w:rPr>
-                <w:rFonts w:eastAsia="Arial" w:cs="Arial"/>
-                <w:b w:val="false"/>
-                <w:i w:val="false"/>
-                <w:color w:val="000000"/>
-                <w:sz w:val="20"/>
-                <w:szCs w:val="20"/>
-                <w:u w:val="none"/>
-              </w:rPr>
-              <w:t>healthy: 61% (101)</w:t>
-              <w:br/>
-              <w:t>SARS-CoV-2: 39% (64)</w:t>
-              <w:br/>
-              <w:t>complete: n = 165</w:t>
-            </w:r>
-          </w:p>
-        </w:tc>
-        <w:tc>
-          <w:tcPr>
-            <w:tcW w:w="2210" w:type="dxa"/>
-            <w:tcBorders>
-              <w:top w:val="single" w:sz="6" w:space="0" w:color="666666"/>
-              <w:bottom w:val="single" w:sz="6" w:space="0" w:color="666666"/>
-            </w:tcBorders>
-            <w:shd w:color="auto" w:fill="FFFFFF" w:val="clear"/>
-            <w:vAlign w:val="center"/>
-          </w:tcPr>
-          <w:p>
-            <w:pPr>
-              <w:pStyle w:val="Normal"/>
-              <w:widowControl w:val="false"/>
-              <w:pBdr/>
-              <w:spacing w:lineRule="exact" w:line="240" w:before="100" w:after="100"/>
-              <w:ind w:left="100" w:right="100" w:hanging="0"/>
-              <w:jc w:val="left"/>
-              <w:rPr/>
-            </w:pPr>
-            <w:r>
-              <w:rPr>
-                <w:rFonts w:eastAsia="Arial" w:cs="Arial"/>
-                <w:b w:val="false"/>
-                <w:i w:val="false"/>
-                <w:color w:val="000000"/>
-                <w:sz w:val="20"/>
-                <w:szCs w:val="20"/>
-                <w:u w:val="none"/>
-              </w:rPr>
-              <w:t>healthy: 84% (42)</w:t>
-              <w:br/>
-              <w:t>SARS-CoV-2: 16% (8)</w:t>
-              <w:br/>
-              <w:t>complete: n = 50</w:t>
-            </w:r>
-          </w:p>
-        </w:tc>
-        <w:tc>
-          <w:tcPr>
-            <w:tcW w:w="1135" w:type="dxa"/>
-            <w:tcBorders>
-              <w:top w:val="single" w:sz="6" w:space="0" w:color="666666"/>
-              <w:bottom w:val="single" w:sz="6" w:space="0" w:color="666666"/>
-            </w:tcBorders>
-            <w:shd w:color="auto" w:fill="FFFFFF" w:val="clear"/>
-            <w:vAlign w:val="center"/>
-          </w:tcPr>
-          <w:p>
-            <w:pPr>
-              <w:pStyle w:val="Normal"/>
-              <w:widowControl w:val="false"/>
-              <w:pBdr/>
-              <w:spacing w:lineRule="exact" w:line="240" w:before="100" w:after="100"/>
-              <w:ind w:left="100" w:right="100" w:hanging="0"/>
-              <w:jc w:val="left"/>
-              <w:rPr/>
-            </w:pPr>
-            <w:r>
-              <w:rPr>
-                <w:rFonts w:eastAsia="Arial" w:cs="Arial"/>
-                <w:b w:val="false"/>
-                <w:i w:val="false"/>
-                <w:color w:val="000000"/>
-                <w:sz w:val="20"/>
-                <w:szCs w:val="20"/>
-                <w:u w:val="none"/>
-              </w:rPr>
-              <w:t>χ²</w:t>
-            </w:r>
-          </w:p>
-        </w:tc>
-        <w:tc>
-          <w:tcPr>
-            <w:tcW w:w="1587" w:type="dxa"/>
-            <w:tcBorders>
-              <w:top w:val="single" w:sz="6" w:space="0" w:color="666666"/>
-              <w:bottom w:val="single" w:sz="6" w:space="0" w:color="666666"/>
-            </w:tcBorders>
-            <w:shd w:color="auto" w:fill="FFFFFF" w:val="clear"/>
-            <w:vAlign w:val="center"/>
-          </w:tcPr>
-          <w:p>
-            <w:pPr>
-              <w:pStyle w:val="Normal"/>
-              <w:widowControl w:val="false"/>
-              <w:pBdr/>
-              <w:spacing w:lineRule="exact" w:line="240" w:before="100" w:after="100"/>
-              <w:ind w:left="100" w:right="100" w:hanging="0"/>
-              <w:jc w:val="left"/>
-              <w:rPr/>
-            </w:pPr>
-            <w:r>
-              <w:rPr>
-                <w:rFonts w:eastAsia="Arial" w:cs="Arial"/>
-                <w:b w:val="false"/>
-                <w:i w:val="false"/>
-                <w:color w:val="000000"/>
-                <w:sz w:val="20"/>
-                <w:szCs w:val="20"/>
-                <w:u w:val="none"/>
-              </w:rPr>
-              <w:t>p = 0.016</w:t>
-            </w:r>
-          </w:p>
-        </w:tc>
-        <w:tc>
-          <w:tcPr>
-            <w:tcW w:w="1473" w:type="dxa"/>
-            <w:tcBorders>
-              <w:top w:val="single" w:sz="6" w:space="0" w:color="666666"/>
-              <w:bottom w:val="single" w:sz="6" w:space="0" w:color="666666"/>
-            </w:tcBorders>
-            <w:shd w:color="auto" w:fill="FFFFFF" w:val="clear"/>
-            <w:vAlign w:val="center"/>
-          </w:tcPr>
-          <w:p>
-            <w:pPr>
-              <w:pStyle w:val="Normal"/>
-              <w:widowControl w:val="false"/>
-              <w:pBdr/>
-              <w:spacing w:lineRule="exact" w:line="240" w:before="100" w:after="100"/>
-              <w:ind w:left="100" w:right="100" w:hanging="0"/>
-              <w:jc w:val="left"/>
-              <w:rPr/>
-            </w:pPr>
-            <w:r>
-              <w:rPr>
-                <w:rFonts w:eastAsia="Arial" w:cs="Arial"/>
-                <w:b w:val="false"/>
-                <w:i w:val="false"/>
-                <w:color w:val="000000"/>
-                <w:sz w:val="20"/>
-                <w:szCs w:val="20"/>
-                <w:u w:val="none"/>
-              </w:rPr>
-              <w:t>V = 0.2</w:t>
-            </w:r>
-          </w:p>
-        </w:tc>
-      </w:tr>
-      <w:tr>
-        <w:trPr>
-          <w:trHeight w:val="360" w:hRule="atLeast"/>
-        </w:trPr>
-        <w:tc>
-          <w:tcPr>
-            <w:tcW w:w="2268" w:type="dxa"/>
-            <w:tcBorders>
-              <w:top w:val="single" w:sz="6" w:space="0" w:color="666666"/>
               <w:bottom w:val="single" w:sz="12" w:space="0" w:color="666666"/>
             </w:tcBorders>
             <w:shd w:color="auto" w:fill="FFFFFF" w:val="clear"/>
@@ -8077,41 +7894,7 @@
                 <w:szCs w:val="20"/>
                 <w:u w:val="none"/>
               </w:rPr>
-              <w:t>COVID-19 severity</w:t>
-            </w:r>
-          </w:p>
-        </w:tc>
-        <w:tc>
-          <w:tcPr>
-            <w:tcW w:w="2211" w:type="dxa"/>
-            <w:tcBorders>
-              <w:top w:val="single" w:sz="6" w:space="0" w:color="666666"/>
-              <w:bottom w:val="single" w:sz="12" w:space="0" w:color="666666"/>
-            </w:tcBorders>
-            <w:shd w:color="auto" w:fill="FFFFFF" w:val="clear"/>
-            <w:vAlign w:val="center"/>
-          </w:tcPr>
-          <w:p>
-            <w:pPr>
-              <w:pStyle w:val="Normal"/>
-              <w:widowControl w:val="false"/>
-              <w:pBdr/>
-              <w:spacing w:lineRule="exact" w:line="240" w:before="100" w:after="100"/>
-              <w:ind w:left="100" w:right="100" w:hanging="0"/>
-              <w:jc w:val="left"/>
-              <w:rPr/>
-            </w:pPr>
-            <w:r>
-              <w:rPr>
-                <w:rFonts w:eastAsia="Arial" w:cs="Arial"/>
-                <w:b w:val="false"/>
-                <w:i w:val="false"/>
-                <w:color w:val="000000"/>
-                <w:sz w:val="20"/>
-                <w:szCs w:val="20"/>
-                <w:u w:val="none"/>
-              </w:rPr>
-              <w:t>healthy: 61% (101)</w:t>
+              <w:t>uninfected: 61% (101)</w:t>
               <w:br/>
               <w:t>ambulatory: 28% (47)</w:t>
               <w:br/>
@@ -8151,7 +7934,7 @@
                 <w:szCs w:val="20"/>
                 <w:u w:val="none"/>
               </w:rPr>
-              <w:t>healthy: 84% (42)</w:t>
+              <w:t>uninfected: 84% (42)</w:t>
               <w:br/>
               <w:t>ambulatory: 12% (6)</w:t>
               <w:br/>
@@ -8649,7 +8432,7 @@
                 <w:szCs w:val="20"/>
                 <w:u w:val="none"/>
               </w:rPr>
-              <w:t>5-HT</w:t>
+              <w:t>serotonin</w:t>
             </w:r>
           </w:p>
         </w:tc>
@@ -10503,7 +10286,7 @@
                 <w:szCs w:val="20"/>
                 <w:u w:val="none"/>
               </w:rPr>
-              <w:t>TNF: tumor necrosis factor-alpha; IFNG: interferon gamma; IL6: interleukin-6; IL10: interleukin-10; QUIN: quinolinic acid; PHE: phenylalanine; 5-HT: serotonin; TRP: tryptophan; TYR: tyrosine; KYN: kynurenine; DA sulfate: dopamine 3-O-sulfate.</w:t>
+              <w:t>TNF: tumor necrosis factor-alpha; IFNG: interferon gamma; IL6: interleukin-6; IL10: interleukin-10; QUIN: quinolinic acid; PHE: phenylalanine; TRP: tryptophan; TYR: tyrosine; KYN: kynurenine; DA sulfate: dopamine 3-O-sulfate.</w:t>
             </w:r>
           </w:p>
         </w:tc>
@@ -10684,7 +10467,7 @@
                 <w:szCs w:val="20"/>
                 <w:u w:val="none"/>
               </w:rPr>
-              <w:t>Days post infection</w:t>
+              <w:t>Days since positive PCR test</w:t>
             </w:r>
           </w:p>
         </w:tc>
@@ -12307,7 +12090,7 @@
                 <w:szCs w:val="20"/>
                 <w:u w:val="none"/>
               </w:rPr>
-              <w:t>SARS-CoV-2</w:t>
+              <w:t>SARS-CoV-2 infection</w:t>
             </w:r>
           </w:p>
         </w:tc>
@@ -12841,7 +12624,7 @@
       </w:r>
       <w:r>
         <w:rPr/>
-        <w:t>6: Results of multi-parameter linear modeling of plasma concentrations of tryptophan, kynurenine, tyrosine, and kynurenine - tryptophan, and phenylalanine - tyrosine ratios in the SIMMUN cohort.</w:t>
+        <w:t>6: Results of multi-parameter linear modeling of serum concentrations of tryptophan, kynurenine, tyrosine, and kynurenine/tryptophan and phenylalanine/tyrosine ratios in the SIMMUN cohort.</w:t>
       </w:r>
     </w:p>
     <w:tbl>
@@ -13969,7 +13752,7 @@
                 <w:szCs w:val="20"/>
                 <w:u w:val="none"/>
               </w:rPr>
-              <w:t>SARS-CoV2</w:t>
+              <w:t>SARS-CoV-2</w:t>
             </w:r>
           </w:p>
         </w:tc>
@@ -14938,7 +14721,7 @@
                 <w:szCs w:val="20"/>
                 <w:u w:val="none"/>
               </w:rPr>
-              <w:t>SARS-CoV2</w:t>
+              <w:t>SARS-CoV-2</w:t>
             </w:r>
           </w:p>
         </w:tc>
@@ -16492,7 +16275,7 @@
                 <w:szCs w:val="20"/>
                 <w:u w:val="none"/>
               </w:rPr>
-              <w:t>SARS-CoV2</w:t>
+              <w:t>SARS-CoV-2</w:t>
             </w:r>
           </w:p>
         </w:tc>
@@ -16954,7 +16737,7 @@
       </w:r>
       <w:r>
         <w:rPr/>
-        <w:t>7: Correlation of age, perceived mental stress scoring, plasma neopterin levels and neutrophil/leukocyte ratio with plasma metabolite levels in the SIMMUN cohort investigated by Pearson's test.</w:t>
+        <w:t>7: Correlation of age, perceived mental stress scoring, serum neopterin levels and neutrophil/leukocyte ratio with serum levels of metabolites of the kynurenine and catecholamine pathways in the SIMMUN cohort investigated by Pearson's test.</w:t>
       </w:r>
     </w:p>
     <w:tbl>
@@ -20522,7 +20305,7 @@
       </w:r>
       <w:r>
         <w:rPr/>
-        <w:t>8: Comparison of plasma metabolite concentrations in SIMMUN study participants split by clinically relevant depression signs and SARS-CoV-2 infection status with two-tailed T test and Cohen's d effect size statistic.</w:t>
+        <w:t>8: Comparison of serum metabolite concentrations in SIMMUN study participants split by presence of clinically relevant symptoms of depression and SARS-CoV-2 infection status with two-tailed T test and Cohen's d effect size statistic.</w:t>
       </w:r>
     </w:p>
     <w:tbl>
@@ -21399,7 +21182,7 @@
                 <w:szCs w:val="20"/>
                 <w:u w:val="none"/>
               </w:rPr>
-              <w:t>SARS-CoV2</w:t>
+              <w:t>SARS-CoV-2</w:t>
             </w:r>
           </w:p>
         </w:tc>
@@ -21636,7 +21419,7 @@
                 <w:szCs w:val="20"/>
                 <w:u w:val="none"/>
               </w:rPr>
-              <w:t>SARS-CoV2</w:t>
+              <w:t>SARS-CoV-2</w:t>
             </w:r>
           </w:p>
         </w:tc>
@@ -22368,7 +22151,7 @@
                 <w:szCs w:val="20"/>
                 <w:u w:val="none"/>
               </w:rPr>
-              <w:t>SARS-CoV2</w:t>
+              <w:t>SARS-CoV-2</w:t>
             </w:r>
           </w:p>
         </w:tc>
@@ -22605,7 +22388,7 @@
                 <w:szCs w:val="20"/>
                 <w:u w:val="none"/>
               </w:rPr>
-              <w:t>SARS-CoV2</w:t>
+              <w:t>SARS-CoV-2</w:t>
             </w:r>
           </w:p>
         </w:tc>
@@ -23337,7 +23120,7 @@
                 <w:szCs w:val="20"/>
                 <w:u w:val="none"/>
               </w:rPr>
-              <w:t>SARS-CoV2</w:t>
+              <w:t>SARS-CoV-2</w:t>
             </w:r>
           </w:p>
         </w:tc>
@@ -23574,7 +23357,7 @@
                 <w:szCs w:val="20"/>
                 <w:u w:val="none"/>
               </w:rPr>
-              <w:t>SARS-CoV2</w:t>
+              <w:t>SARS-CoV-2</w:t>
             </w:r>
           </w:p>
         </w:tc>
@@ -23820,7 +23603,7 @@
                 <w:szCs w:val="20"/>
                 <w:u w:val="none"/>
               </w:rPr>
-              <w:t>SARS-CoV2</w:t>
+              <w:t>SARS-CoV-2</w:t>
             </w:r>
           </w:p>
         </w:tc>
@@ -24057,7 +23840,7 @@
                 <w:szCs w:val="20"/>
                 <w:u w:val="none"/>
               </w:rPr>
-              <w:t>SARS-CoV2</w:t>
+              <w:t>SARS-CoV-2</w:t>
             </w:r>
           </w:p>
         </w:tc>
@@ -24303,7 +24086,7 @@
                 <w:szCs w:val="20"/>
                 <w:u w:val="none"/>
               </w:rPr>
-              <w:t>SARS-CoV2</w:t>
+              <w:t>SARS-CoV-2</w:t>
             </w:r>
           </w:p>
         </w:tc>
@@ -24540,7 +24323,7 @@
                 <w:szCs w:val="20"/>
                 <w:u w:val="none"/>
               </w:rPr>
-              <w:t>SARS-CoV2</w:t>
+              <w:t>SARS-CoV-2</w:t>
             </w:r>
           </w:p>
         </w:tc>
@@ -24786,7 +24569,7 @@
                 <w:szCs w:val="20"/>
                 <w:u w:val="none"/>
               </w:rPr>
-              <w:t>SARS-CoV2</w:t>
+              <w:t>SARS-CoV-2</w:t>
             </w:r>
           </w:p>
         </w:tc>
@@ -25023,7 +24806,7 @@
                 <w:szCs w:val="20"/>
                 <w:u w:val="none"/>
               </w:rPr>
-              <w:t>SARS-CoV2</w:t>
+              <w:t>SARS-CoV-2</w:t>
             </w:r>
           </w:p>
         </w:tc>
@@ -25740,7 +25523,7 @@
                 <w:szCs w:val="20"/>
                 <w:u w:val="none"/>
               </w:rPr>
-              <w:t>5-HT</w:t>
+              <w:t>serotonin</w:t>
             </w:r>
           </w:p>
         </w:tc>
@@ -28652,16 +28435,7 @@
               <w:rPr/>
             </w:pPr>
             <w:r>
-              <w:rPr>
-                <w:rFonts w:eastAsia="Arial" w:cs="Arial"/>
-                <w:b w:val="false"/>
-                <w:i w:val="false"/>
-                <w:color w:val="000000"/>
-                <w:sz w:val="20"/>
-                <w:szCs w:val="20"/>
-                <w:u w:val="none"/>
-              </w:rPr>
-              <w:t>DA sulfate</w:t>
+              <w:rPr/>
             </w:r>
           </w:p>
         </w:tc>
@@ -31403,7 +31177,7 @@
                 <w:szCs w:val="20"/>
                 <w:u w:val="none"/>
               </w:rPr>
-              <w:t>5-HT: 5-hydroxy tryptamine/serotonin; DA sulfate: dopamine 3-O-sulfate.</w:t>
+              <w:t>DA sulfate: dopamine 3-O-sulfate.</w:t>
             </w:r>
           </w:p>
         </w:tc>
@@ -31493,7 +31267,7 @@
       </w:r>
       <w:r>
         <w:rPr/>
-        <w:t>10: Results of robust linear modeling of serum levels of cytokine markers of inflammation, and metabolites of the serotonin, kynurenine and catecholamine pathways as a function of SARS-CoV-2 infection timepoint in the INCOV cohort. The uninfected subset served as a baseline.</w:t>
+        <w:t>10: Results of robust linear modeling of plasma levels of cytokine markers of inflammation, serotonin, and metabolites of the kynurenine and catecholamine pathways as a function of SARS-CoV-2 infection timepoint in the INCOV cohort. The uninfected subset served as a baseline.</w:t>
       </w:r>
     </w:p>
     <w:tbl>
@@ -35659,7 +35433,7 @@
                 <w:szCs w:val="20"/>
                 <w:u w:val="none"/>
               </w:rPr>
-              <w:t>5-HT</w:t>
+              <w:t>serotonin</w:t>
             </w:r>
           </w:p>
         </w:tc>
@@ -38871,7 +38645,7 @@
                 <w:szCs w:val="20"/>
                 <w:u w:val="none"/>
               </w:rPr>
-              <w:t>TNF: tumor necrosis factor-alpha; IFNG: interferon gamma; IL6: interleukin-6; IL10: interleukin-10; QUIN: quinolinic acid; PHE: phenylalanine; 5-HT: serotonin; TRP: tryptophan; TYR: tyrosine; KYN: kynurenine; DA sulfate: dopamine 3-O-sulfate.</w:t>
+              <w:t>TNF: tumor necrosis factor-alpha; IFNG: interferon gamma; IL6: interleukin-6; IL10: interleukin-10; QUIN: quinolinic acid; PHE: phenylalanine; TRP: tryptophan; TYR: tyrosine; KYN: kynurenine; DA sulfate: dopamine 3-O-sulfate.</w:t>
             </w:r>
           </w:p>
         </w:tc>
@@ -38961,7 +38735,7 @@
       </w:r>
       <w:r>
         <w:rPr/>
-        <w:t>11: Results of robust linear modeling of serum levels of cytokine markers of inflammation, and metabolites of the serotonin, kynurenine and catecholamine pathways as a function of SARS-CoV-2 infection timepoint in the INCOV cohort. The acute SARS-CoV-2 infection subset served as a baseline.</w:t>
+        <w:t>11: Results of robust linear modeling of plasma levels of cytokine markers of inflammation, serotonin, and metabolites of the kynurenine and catecholamine pathways as a function of SARS-CoV-2 infection timepoint in the INCOV cohort. The acute SARS-CoV-2 infection subset served as a baseline.</w:t>
       </w:r>
     </w:p>
     <w:tbl>
@@ -43127,7 +42901,7 @@
                 <w:szCs w:val="20"/>
                 <w:u w:val="none"/>
               </w:rPr>
-              <w:t>5-HT</w:t>
+              <w:t>serotonin</w:t>
             </w:r>
           </w:p>
         </w:tc>
@@ -46339,7 +46113,7 @@
                 <w:szCs w:val="20"/>
                 <w:u w:val="none"/>
               </w:rPr>
-              <w:t>TNF: tumor necrosis factor-alpha; IFNG: interferon gamma; IL6: interleukin-6; IL10: interleukin-10; QUIN: quinolinic acid; PHE: phenylalanine; 5-HT: serotonin; TRP: tryptophan; TYR: tyrosine; KYN: kynurenine; DA sulfate: dopamine 3-O-sulfate.</w:t>
+              <w:t>TNF: tumor necrosis factor-alpha; IFNG: interferon gamma; IL6: interleukin-6; IL10: interleukin-10; QUIN: quinolinic acid; PHE: phenylalanine; TRP: tryptophan; TYR: tyrosine; KYN: kynurenine; DA sulfate: dopamine 3-O-sulfate.</w:t>
             </w:r>
           </w:p>
         </w:tc>
@@ -46505,7 +46279,7 @@
           <w:i/>
           <w:iCs/>
         </w:rPr>
-        <w:t>TRP: tryptophan; KYN: kynurenine; PHE: phenylalanine; TYR: tyrosine; KYN/TRP: kynurenine/tryptophan ratio; PHE/TYR: phenylalanine/tyrosine ratio; NLR: neutrophil - leukocyte ratio; QUIN: quinolinic acid; 5-HT: serotonin; DA: dopamine; Ab: antibody; IL6: interleukin-6; IL10: interleukin-10; TNF: tumor-necrosis factor alpha; IFNG: interferon gamma.</w:t>
+        <w:t>TRP: tryptophan; KYN: kynurenine; PHE: phenylalanine; TYR: tyrosine; KYN/TRP: kynurenine/tryptophan ratio; PHE/TYR: phenylalanine/tyrosine ratio; NLR: neutrophil - leukocyte ratio; QUIN: quinolinic acid; DA: dopamine; Ab: antibody; IL6: interleukin-6; IL10: interleukin-10; TNF: tumor-necrosis factor alpha; IFNG: interferon gamma.</w:t>
       </w:r>
       <w:r>
         <w:br w:type="page"/>
@@ -46710,7 +46484,7 @@
           <w:i/>
           <w:iCs/>
         </w:rPr>
-        <w:t>Multi-parameter linear regression models of plasma levels of tryptophan (TRP), kynurenine (KYN), kynurenine/tryptophan ratio (KYN/TRP), phenylalanine (PHE), tyrosine (TYR) and phenylalanine/tyrosine ratio (PHE/TRP) in the SIMMUN models were optimized by backwards elimination and their reproducibility was tested by cross-validation (CV, 10 folds). Values of root mean square error (RMSE, A) and R</w:t>
+        <w:t>Multi-parameter linear regression models of serum levels of tryptophan (TRP), kynurenine (KYN), kynurenine/tryptophan ratio (KYN/TRP), phenylalanine (PHE), tyrosine (TYR) and phenylalanine/tyrosine ratio (PHE/TRP) in the SIMMUN models were optimized by backwards elimination and their reproducibility was tested by cross-validation (CV, 10 folds). Values of root mean square error (RMSE, A) and R</w:t>
       </w:r>
       <w:r>
         <w:rPr>
@@ -46809,7 +46583,7 @@
           <w:i/>
           <w:iCs/>
         </w:rPr>
-        <w:t>Age, systemic inflammatory markers: neopterin (NEO), neutrophil/lymphocyte ratio (NLR), SARS-CoV-2 infection status, clinically relevant symptoms of depression (hospital anxiety and depression scale [HADS] &gt; 8 points) and mental stress scoring (perceived stress scale, 4 item [PSS-4]) were identified as significant determinants of plasma levels of tryptophan (TRP), kynurenine (KYN) and kynurenine/tryptophan ratio (KYN/TRP). Their association with plasma concentrations of these metabolites was investigated by correlation analysis and statistical hypothesis testing.</w:t>
+        <w:t>Age, systemic inflammatory markers: neopterin (NEO), neutrophil/lymphocyte ratio (NLR), SARS-CoV-2 infection status, clinically relevant symptoms of depression (hospital anxiety and depression scale [HADS] &gt; 8 points) and mental stress scoring (perceived stress scale, 4 item [PSS-4]) were identified as significant determinants of serum levels of tryptophan (TRP), kynurenine (KYN) and kynurenine/tryptophan ratio (KYN/TRP). Their association with serum concentrations of these metabolites was investigated by correlation analysis and statistical hypothesis testing.</w:t>
       </w:r>
     </w:p>
     <w:p>
@@ -46822,7 +46596,7 @@
           <w:i/>
           <w:iCs/>
         </w:rPr>
-        <w:t>(A, B) Correlation of the metabolite levels and the numeric explanatory factors of interest was assessed by Pearson’s test corrected for multiple testing by the false discovery rate method. (A) Correlation coefficients are presented in a bubble plot with point size and color corresponding to values of correlation coefficients (r); points are labeled with their r values, significant effects are highlighted in bold. (B) Scatter plots of plasma concentrations of NEO, TRP, KYN and KYN/TRP. Points represent single observations, fitted linear trends with 95% confidence intervals are visualized as blue lines with gray ribbons. Correlation coefficients with 95% confidence intervals and p values are displayed in the plot captions.</w:t>
+        <w:t>(A, B) Correlation of the metabolite levels and the numeric explanatory factors of interest was assessed by Pearson’s test corrected for multiple testing by the false discovery rate method. (A) Correlation coefficients are presented in a bubble plot with point size and color corresponding to values of correlation coefficients (r); points are labeled with their r values, significant effects are highlighted in bold. (B) Scatter plots of serum concentrations of NEO, TRP, KYN and KYN/TRP. Points represent single observations, fitted linear trends with 95% confidence intervals are visualized as blue lines with gray ribbons. Correlation coefficients with 95% confidence intervals and p values are displayed in the plot captions.</w:t>
       </w:r>
     </w:p>
     <w:p>
@@ -46919,7 +46693,7 @@
           <w:i/>
           <w:iCs/>
         </w:rPr>
-        <w:t>Age, the systemic inflammatory marker neopterin (NEO), and SARS-CoV-2 infection status were identified as significant determinants of plasma levels of phenylalanine (PHE), tyrosine (TYR) and phenylalanine/tyrosine ratio (PHE/TYR). Their association with plasma concentrations of these metabolites was investigated by correlation analysis and statistical hypothesis testing.</w:t>
+        <w:t>Age, the systemic inflammatory marker neopterin (NEO), and SARS-CoV-2 infection status were identified as significant determinants of serum levels of phenylalanine (PHE), tyrosine (TYR) and phenylalanine/tyrosine ratio (PHE/TYR). Their association with serum concentrations of these metabolites was investigated by correlation analysis and statistical hypothesis testing.</w:t>
       </w:r>
     </w:p>
     <w:p>
@@ -46945,7 +46719,7 @@
           <w:i/>
           <w:iCs/>
         </w:rPr>
-        <w:t>(C) Levels of the metabolite levels were compared between infected and uninfected participants by two-tailed T test with Cohen’s d effect size statistic. P values were corrected for multiple testing with the false discovery rate method. Medians with interquartile ranges (IQR) are represented by boxes, whiskers span over 150% IQR, single observations are depicted as points. Effect sizes and p values are displayed in the plot captions. Numbers of observations are indicated in the X axes.</w:t>
+        <w:t>(C) Levels of the metabolites were compared between infected and uninfected participants by two-tailed T test with Cohen’s d effect size statistic. P values were corrected for multiple testing with the false discovery rate method. Medians with interquartile ranges (IQR) are represented by boxes, whiskers span over 150% IQR, single observations are depicted as points. Effect sizes and p values are displayed in the plot captions. Numbers of observations are indicated in the X axes.</w:t>
       </w:r>
     </w:p>
     <w:p>
@@ -47029,7 +46803,7 @@
           <w:i/>
           <w:iCs/>
         </w:rPr>
-        <w:t xml:space="preserve">Plasma levels of metabolites of the serotonin and kynurenine pathways (5-hydroxy tryptamine/serotonin [5-HT], tryptophan [TRP], kynurenine [KYN], quinolinic acid [QUIN]) and metabolites of the catecholamine pathway (phenylalanine [PHE], tyrosine [TYR], dopamine 3-O-sulfate [DA sulfate]) were correlated with plasma levels of cytokine markers of inflammation (interleukin-6 [IL6], interleukin-10 [IL10], tumor necrosis factor-alpha [TNF] and interferon-gamma [IFNG]) in uninfected individuals, and during acute (median 10 days), sub-acute (median 14 days) SARS-CoV-2 infection and recovery (median 64 days after SARS-CoV-2 infection diagnosis via PCR). Statistical significance was determined by Spearman’s rank test corrected for multiple testing with the false discovery rate method. Correlation coefficients </w:t>
+        <w:t xml:space="preserve">Plasma levels of serotonin and metabolites of the kynurenine (tryptophan [TRP], kynurenine [KYN], quinolinic acid [QUIN]) and catecholamine pathways (phenylalanine [PHE], tyrosine [TYR], dopamine 3-O-sulfate [DA sulfate]) were correlated with plasma levels of cytokine markers of inflammation (interleukin-6 [IL6], interleukin-10 [IL10], tumor necrosis factor-alpha [TNF] and interferon-gamma [IFNG]) in uninfected individuals, and during acute (median 10 days), sub-acute (median 14 days) SARS-CoV-2 infection and recovery (median 64 days after SARS-CoV-2 infection diagnosis via PCR). Statistical significance was determined by Spearman’s rank test corrected for multiple testing with the false discovery rate method. Correlation coefficients </w:t>
       </w:r>
       <w:r>
         <w:rPr/>
@@ -47100,19 +46874,21 @@
       </w:pPr>
       <w:r>
         <w:rPr/>
-        <w:t xml:space="preserve">1. </w:t>
-        <w:tab/>
-        <w:t xml:space="preserve">R Core Team, Bivand R, Carey VJ, DebRoy S, Eglen S, Guha R, Herbrandt S, Lewin-Koh N, Myatt M, Nelson M, et al. foreign: Read Data Stored by ’Minitab’, ’S’, ’SAS’, ’SPSS’, ’Stata’, ’Systat’, ’Weka’, ’dBase’, ... (2022) </w:t>
+        <w:t xml:space="preserve">Allaire, J., Xie, Y., McPherson, J., Luraschi, J., Ushey, K., Atkins, A., Wickham, H., Cheng, J., 2022. </w:t>
       </w:r>
       <w:hyperlink r:id="rId29">
         <w:r>
           <w:rPr>
             <w:rStyle w:val="InternetLink"/>
           </w:rPr>
-          <w:t>https://cran.r-project.org/web/packages/foreign/index.html</w:t>
+          <w:t>rmarkdown: Dynamic Documents for R</w:t>
         </w:r>
       </w:hyperlink>
-      <w:bookmarkStart w:id="18" w:name="ref-RCoreTeam"/>
+      <w:r>
+        <w:rPr/>
+        <w:t>.</w:t>
+      </w:r>
+      <w:bookmarkStart w:id="18" w:name="ref-Allaire2022"/>
       <w:bookmarkEnd w:id="18"/>
     </w:p>
     <w:p>
@@ -47122,19 +46898,17 @@
       </w:pPr>
       <w:r>
         <w:rPr/>
-        <w:t xml:space="preserve">2. </w:t>
-        <w:tab/>
-        <w:t xml:space="preserve">Wickham H, Bryan J, Posit P, Kalicinski M, Komarov V, Leitienne C, Colbert B, Hoerl D, Miller E. readxl: Read Excel Files. (2022) </w:t>
+        <w:t xml:space="preserve">BARTLETT, M.S., 1937. THE STATISTICAL CONCEPTION OF MENTAL FACTORS. British Journal of Psychology. General Section 28, 97–104. </w:t>
       </w:r>
       <w:hyperlink r:id="rId30">
         <w:r>
           <w:rPr>
             <w:rStyle w:val="InternetLink"/>
           </w:rPr>
-          <w:t>https://cran.r-project.org/web/packages/readxl/index.html</w:t>
+          <w:t>https://doi.org/10.1111/j.2044-8295.1937.tb00863.x</w:t>
         </w:r>
       </w:hyperlink>
-      <w:bookmarkStart w:id="19" w:name="ref-Wickham2022"/>
+      <w:bookmarkStart w:id="19" w:name="ref-Bartlett1937"/>
       <w:bookmarkEnd w:id="19"/>
     </w:p>
     <w:p>
@@ -47144,30 +46918,17 @@
       </w:pPr>
       <w:r>
         <w:rPr/>
-        <w:t xml:space="preserve">3. </w:t>
-        <w:tab/>
-        <w:t xml:space="preserve">Wickham H, Averick M, Bryan J, Chang W, McGowan L, François R, Grolemund G, Hayes A, Henry L, Hester J, et al. Welcome to the Tidyverse. </w:t>
-      </w:r>
-      <w:r>
-        <w:rPr>
-          <w:i/>
-          <w:iCs/>
-        </w:rPr>
-        <w:t>Journal of Open Source Software</w:t>
-      </w:r>
-      <w:r>
-        <w:rPr/>
-        <w:t xml:space="preserve"> (2019) 4:1686. doi: </w:t>
+        <w:t xml:space="preserve">Benjamini, Y., Hochberg, Y., 1995. Controlling the False Discovery Rate: A Practical and Powerful Approach to Multiple Testing. Journal of the Royal Statistical Society: Series B (Methodological) 57, 289–300. </w:t>
       </w:r>
       <w:hyperlink r:id="rId31">
         <w:r>
           <w:rPr>
             <w:rStyle w:val="InternetLink"/>
           </w:rPr>
-          <w:t>10.21105/joss.01686</w:t>
+          <w:t>https://doi.org/10.1111/j.2517-6161.1995.tb02031.x</w:t>
         </w:r>
       </w:hyperlink>
-      <w:bookmarkStart w:id="20" w:name="ref-Wickham2019"/>
+      <w:bookmarkStart w:id="20" w:name="ref-Benjamini1995"/>
       <w:bookmarkEnd w:id="20"/>
     </w:p>
     <w:p>
@@ -47177,19 +46938,17 @@
       </w:pPr>
       <w:r>
         <w:rPr/>
-        <w:t xml:space="preserve">4. </w:t>
-        <w:tab/>
-        <w:t xml:space="preserve">Henry L, Wickham Hadley. rlang: Functions for Base Types and Core R and ’Tidyverse’ Features. (2022) </w:t>
+        <w:t xml:space="preserve">Bjelland, I., Dahl, A.A., Haug, T.T., Neckelmann, D., 2002. The validity of the Hospital Anxiety and Depression Scale: An updated literature review. Journal of Psychosomatic Research 52, 69–77. </w:t>
       </w:r>
       <w:hyperlink r:id="rId32">
         <w:r>
           <w:rPr>
             <w:rStyle w:val="InternetLink"/>
           </w:rPr>
-          <w:t>https://cran.r-project.org/web/packages/rlang/index.html</w:t>
+          <w:t>https://doi.org/10.1016/S0022-3999(01)00296-3</w:t>
         </w:r>
       </w:hyperlink>
-      <w:bookmarkStart w:id="21" w:name="ref-Henry2022"/>
+      <w:bookmarkStart w:id="21" w:name="ref-Bjelland2002"/>
       <w:bookmarkEnd w:id="21"/>
     </w:p>
     <w:p>
@@ -47199,19 +46958,21 @@
       </w:pPr>
       <w:r>
         <w:rPr/>
-        <w:t xml:space="preserve">5. </w:t>
-        <w:tab/>
-        <w:t xml:space="preserve">Gagolewski M, Tartanus B. Package ’stringi’. (2021) </w:t>
+        <w:t xml:space="preserve">Briatte, F., Bojanowski, M., Canouil, M., Charlop-Powers, Z., Fisher, J.C., Johnson, K., Rinker, T., 2021. </w:t>
       </w:r>
       <w:hyperlink r:id="rId33">
         <w:r>
           <w:rPr>
             <w:rStyle w:val="InternetLink"/>
           </w:rPr>
-          <w:t>https://cran.r-project.org/web/packages/stringi/index.html http://cran.ism.ac.jp/web/packages/stringi/stringi.pdf</w:t>
+          <w:t>ggnetwork: Geometries to Plot Networks with ’ggplot2’</w:t>
         </w:r>
       </w:hyperlink>
-      <w:bookmarkStart w:id="22" w:name="ref-Gagolewski2021"/>
+      <w:r>
+        <w:rPr/>
+        <w:t>.</w:t>
+      </w:r>
+      <w:bookmarkStart w:id="22" w:name="ref-Briatte2021"/>
       <w:bookmarkEnd w:id="22"/>
     </w:p>
     <w:p>
@@ -47221,19 +46982,17 @@
       </w:pPr>
       <w:r>
         <w:rPr/>
-        <w:t xml:space="preserve">6. </w:t>
-        <w:tab/>
-        <w:t xml:space="preserve">Kassambara A. rstatix: Pipe-Friendly Framework for Basic Statistical Tests. (2021) </w:t>
+        <w:t xml:space="preserve">Capuron, L., Schroecksnadel, S., Féart, C., Aubert, A., Higueret, D., Barberger-Gateau, P., Layé, S., Fuchs, D., 2011. Chronic low-grade inflammation in elderly persons is associated with altered tryptophan and tyrosine metabolism: role in neuropsychiatric symptoms. Biological psychiatry 70, 175–182. </w:t>
       </w:r>
       <w:hyperlink r:id="rId34">
         <w:r>
           <w:rPr>
             <w:rStyle w:val="InternetLink"/>
           </w:rPr>
-          <w:t>https://cran.r-project.org/package=rstatix</w:t>
+          <w:t>https://doi.org/10.1016/J.BIOPSYCH.2010.12.006</w:t>
         </w:r>
       </w:hyperlink>
-      <w:bookmarkStart w:id="23" w:name="ref-Kassambara2021"/>
+      <w:bookmarkStart w:id="23" w:name="ref-Capuron2011"/>
       <w:bookmarkEnd w:id="23"/>
     </w:p>
     <w:p>
@@ -47243,19 +47002,17 @@
       </w:pPr>
       <w:r>
         <w:rPr/>
-        <w:t xml:space="preserve">7. </w:t>
-        <w:tab/>
-        <w:t xml:space="preserve">Ripley B. MASS: Support Functions and Datasets for Venables and Ripley’s MASS. (2022) </w:t>
+        <w:t xml:space="preserve">Cohen, J., 2013. Statistical Power Analysis for the Behavioral Sciences. Statistical Power Analysis for the Behavioral Sciences. </w:t>
       </w:r>
       <w:hyperlink r:id="rId35">
         <w:r>
           <w:rPr>
             <w:rStyle w:val="InternetLink"/>
           </w:rPr>
-          <w:t>https://cran.r-project.org/package=MASS</w:t>
+          <w:t>https://doi.org/10.4324/9780203771587</w:t>
         </w:r>
       </w:hyperlink>
-      <w:bookmarkStart w:id="24" w:name="ref-Ripley2022"/>
+      <w:bookmarkStart w:id="24" w:name="ref-Cohen2013"/>
       <w:bookmarkEnd w:id="24"/>
     </w:p>
     <w:p>
@@ -47265,30 +47022,17 @@
       </w:pPr>
       <w:r>
         <w:rPr/>
-        <w:t xml:space="preserve">8. </w:t>
-        <w:tab/>
-        <w:t xml:space="preserve">Kuhn M. Building predictive models in R using the caret package. </w:t>
-      </w:r>
-      <w:r>
-        <w:rPr>
-          <w:i/>
-          <w:iCs/>
-        </w:rPr>
-        <w:t>Journal of Statistical Software</w:t>
-      </w:r>
-      <w:r>
-        <w:rPr/>
-        <w:t xml:space="preserve"> (2008) 28:1–26. doi: </w:t>
+        <w:t xml:space="preserve">Cohen, S., Kamarck, T., Mermelstein, R., 1983. A global measure of perceived stress. Journal of health and social behavior 24, 385–396. </w:t>
       </w:r>
       <w:hyperlink r:id="rId36">
         <w:r>
           <w:rPr>
             <w:rStyle w:val="InternetLink"/>
           </w:rPr>
-          <w:t>10.18637/jss.v028.i05</w:t>
+          <w:t>https://doi.org/10.2307/2136404</w:t>
         </w:r>
       </w:hyperlink>
-      <w:bookmarkStart w:id="25" w:name="ref-Kuhn2008"/>
+      <w:bookmarkStart w:id="25" w:name="ref-Cohen1983"/>
       <w:bookmarkEnd w:id="25"/>
     </w:p>
     <w:p>
@@ -47298,29 +47042,20 @@
       </w:pPr>
       <w:r>
         <w:rPr/>
-        <w:t xml:space="preserve">9. </w:t>
-        <w:tab/>
-        <w:t xml:space="preserve">Csardi G, Nepusz T. The igraph software package for complex network research. </w:t>
-      </w:r>
-      <w:r>
-        <w:rPr>
-          <w:i/>
-          <w:iCs/>
-        </w:rPr>
-        <w:t>InterJournal</w:t>
-      </w:r>
-      <w:r>
-        <w:rPr/>
-        <w:t xml:space="preserve"> (2006) Complex Sy:1695. </w:t>
+        <w:t xml:space="preserve">Csardi, G., Nepusz, T., 2006. </w:t>
       </w:r>
       <w:hyperlink r:id="rId37">
         <w:r>
           <w:rPr>
             <w:rStyle w:val="InternetLink"/>
           </w:rPr>
-          <w:t>https://igraph.org</w:t>
+          <w:t>The igraph software package for complex network research</w:t>
         </w:r>
       </w:hyperlink>
+      <w:r>
+        <w:rPr/>
+        <w:t>. InterJournal Complex Sy, 1695.</w:t>
+      </w:r>
       <w:bookmarkStart w:id="26" w:name="ref-Csardi2006"/>
       <w:bookmarkEnd w:id="26"/>
     </w:p>
@@ -47331,30 +47066,17 @@
       </w:pPr>
       <w:r>
         <w:rPr/>
-        <w:t xml:space="preserve">10. </w:t>
-        <w:tab/>
-        <w:t xml:space="preserve">Revelle W. Package ’psych’ - Procedures for Psychological, Psychometric and Personality Research. </w:t>
-      </w:r>
-      <w:r>
-        <w:rPr>
-          <w:i/>
-          <w:iCs/>
-        </w:rPr>
-        <w:t>R Package</w:t>
-      </w:r>
-      <w:r>
-        <w:rPr/>
-        <w:t xml:space="preserve"> (2015)1–358. </w:t>
+        <w:t xml:space="preserve">Deisenhammer, F., Bauer, A., Kavelar, C., Rudzki, D., Rössler, A., Kimpel, J., Borena, W., Reindl, M., 2021. 12-month SARS-CoV-2 antibody persistency in a Tyrolean COVID-19 cohort. Wiener klinische Wochenschrift 133, 1265–1271. </w:t>
       </w:r>
       <w:hyperlink r:id="rId38">
         <w:r>
           <w:rPr>
             <w:rStyle w:val="InternetLink"/>
           </w:rPr>
-          <w:t>https://cran.r-project.org/web/packages/psych/index.html http://personality-project.org/r/psych-manual.pdf</w:t>
+          <w:t>https://doi.org/10.1007/S00508-021-01985-X</w:t>
         </w:r>
       </w:hyperlink>
-      <w:bookmarkStart w:id="27" w:name="ref-Revelle2022"/>
+      <w:bookmarkStart w:id="27" w:name="ref-Deisenhammer2021"/>
       <w:bookmarkEnd w:id="27"/>
     </w:p>
     <w:p>
@@ -47364,30 +47086,21 @@
       </w:pPr>
       <w:r>
         <w:rPr/>
-        <w:t xml:space="preserve">11. </w:t>
-        <w:tab/>
-        <w:t xml:space="preserve">Wickham Hadley. </w:t>
-      </w:r>
-      <w:r>
-        <w:rPr>
-          <w:i/>
-          <w:iCs/>
-        </w:rPr>
-        <w:t>ggplot2: Elegant Graphics for Data Analysis</w:t>
-      </w:r>
-      <w:r>
-        <w:rPr/>
-        <w:t xml:space="preserve">. 1st ed. New York: Springer-Verlag (2016). </w:t>
+        <w:t xml:space="preserve">Gagolewski, M., Tartanus, B., 2021. </w:t>
       </w:r>
       <w:hyperlink r:id="rId39">
         <w:r>
           <w:rPr>
             <w:rStyle w:val="InternetLink"/>
           </w:rPr>
-          <w:t>https://ggplot2.tidyverse.org</w:t>
+          <w:t>Package ’stringi’</w:t>
         </w:r>
       </w:hyperlink>
-      <w:bookmarkStart w:id="28" w:name="ref-Wickham2016"/>
+      <w:r>
+        <w:rPr/>
+        <w:t>.</w:t>
+      </w:r>
+      <w:bookmarkStart w:id="28" w:name="ref-Gagolewski2021"/>
       <w:bookmarkEnd w:id="28"/>
     </w:p>
     <w:p>
@@ -47397,19 +47110,21 @@
       </w:pPr>
       <w:r>
         <w:rPr/>
-        <w:t xml:space="preserve">12. </w:t>
-        <w:tab/>
-        <w:t xml:space="preserve">Briatte F, Bojanowski M, Canouil M, Charlop-Powers Z, Fisher JC, Johnson K, Rinker T. ggnetwork: Geometries to Plot Networks with ’ggplot2’. (2021) </w:t>
+        <w:t xml:space="preserve">Gohel, D., 2022. </w:t>
       </w:r>
       <w:hyperlink r:id="rId40">
         <w:r>
           <w:rPr>
             <w:rStyle w:val="InternetLink"/>
           </w:rPr>
-          <w:t>https://cran.r-project.org/package=ggnetwork</w:t>
+          <w:t>flextable: Functions for Tabular Reporting</w:t>
         </w:r>
       </w:hyperlink>
-      <w:bookmarkStart w:id="29" w:name="ref-Briatte2021"/>
+      <w:r>
+        <w:rPr/>
+        <w:t>.</w:t>
+      </w:r>
+      <w:bookmarkStart w:id="29" w:name="ref-Gohel2022"/>
       <w:bookmarkEnd w:id="29"/>
     </w:p>
     <w:p>
@@ -47419,22 +47134,17 @@
       </w:pPr>
       <w:r>
         <w:rPr/>
-        <w:t xml:space="preserve">13. </w:t>
-        <w:tab/>
-        <w:t xml:space="preserve">Wilke CO. </w:t>
+        <w:t xml:space="preserve">Goldstein, D.S., Swoboda, K.J., Miles, J.M., Coppack, S.W., Aneman, A., Holmes, C., Lamensdorf, I., Eisenhofer, G., 1999. Sources and physiological significance of plasma dopamine sulfate. The Journal of clinical endocrinology and metabolism 84, 2523–2531. </w:t>
       </w:r>
-      <w:r>
-        <w:rPr>
-          <w:i/>
-          <w:iCs/>
-        </w:rPr>
-        <w:t>Fundamentals of Data Visualization: A Primer on Making Informative and Compelling Figures</w:t>
-      </w:r>
-      <w:r>
-        <w:rPr/>
-        <w:t>. 1st ed. Sebastopol: O’Reilly Media (2019).</w:t>
-      </w:r>
-      <w:bookmarkStart w:id="30" w:name="ref-Wilke2019"/>
+      <w:hyperlink r:id="rId41">
+        <w:r>
+          <w:rPr>
+            <w:rStyle w:val="InternetLink"/>
+          </w:rPr>
+          <w:t>https://doi.org/10.1210/JCEM.84.7.5864</w:t>
+        </w:r>
+      </w:hyperlink>
+      <w:bookmarkStart w:id="30" w:name="ref-Goldstein1999"/>
       <w:bookmarkEnd w:id="30"/>
     </w:p>
     <w:p>
@@ -47444,19 +47154,21 @@
       </w:pPr>
       <w:r>
         <w:rPr/>
-        <w:t xml:space="preserve">14. </w:t>
-        <w:tab/>
-        <w:t xml:space="preserve">Gohel D. flextable: Functions for Tabular Reporting. (2022) </w:t>
+        <w:t xml:space="preserve">Henry, L., Wickham, Hadley., 2022. </w:t>
       </w:r>
-      <w:hyperlink r:id="rId41">
+      <w:hyperlink r:id="rId42">
         <w:r>
           <w:rPr>
             <w:rStyle w:val="InternetLink"/>
           </w:rPr>
-          <w:t>https://cran.r-project.org/web/packages/flextable/index.html</w:t>
+          <w:t>rlang: Functions for Base Types and Core R and ’Tidyverse’ Features</w:t>
         </w:r>
       </w:hyperlink>
-      <w:bookmarkStart w:id="31" w:name="ref-Gohel2022"/>
+      <w:r>
+        <w:rPr/>
+        <w:t>.</w:t>
+      </w:r>
+      <w:bookmarkStart w:id="31" w:name="ref-Henry2022"/>
       <w:bookmarkEnd w:id="31"/>
     </w:p>
     <w:p>
@@ -47466,19 +47178,17 @@
       </w:pPr>
       <w:r>
         <w:rPr/>
-        <w:t xml:space="preserve">15. </w:t>
-        <w:tab/>
-        <w:t xml:space="preserve">Allaire J, Xie Y, McPherson J, Luraschi J, Ushey K, Atkins A, Wickham H, Cheng J. rmarkdown: Dynamic Documents for R. (2022) </w:t>
+        <w:t xml:space="preserve">Huber, P.J., 2011. Robust Statistics. International Encyclopedia of Statistical Science 1248–1251. </w:t>
       </w:r>
-      <w:hyperlink r:id="rId42">
+      <w:hyperlink r:id="rId43">
         <w:r>
           <w:rPr>
             <w:rStyle w:val="InternetLink"/>
           </w:rPr>
-          <w:t>https://cran.r-project.org/web/packages/rmarkdown/index.html</w:t>
+          <w:t>https://doi.org/10.1007/978-3-642-04898-2_594</w:t>
         </w:r>
       </w:hyperlink>
-      <w:bookmarkStart w:id="32" w:name="ref-Allaire2022"/>
+      <w:bookmarkStart w:id="32" w:name="ref-Huber2011"/>
       <w:bookmarkEnd w:id="32"/>
     </w:p>
     <w:p>
@@ -47488,19 +47198,21 @@
       </w:pPr>
       <w:r>
         <w:rPr/>
-        <w:t xml:space="preserve">16. </w:t>
-        <w:tab/>
-        <w:t xml:space="preserve">Xie Y. knitr: A General-Purpose Package for Dynamic Report Generation in R. (2022) </w:t>
+        <w:t xml:space="preserve">Kassambara, A., 2021. </w:t>
       </w:r>
-      <w:hyperlink r:id="rId43">
+      <w:hyperlink r:id="rId44">
         <w:r>
           <w:rPr>
             <w:rStyle w:val="InternetLink"/>
           </w:rPr>
-          <w:t>https://cran.r-project.org/web/packages/knitr/index.html</w:t>
+          <w:t>rstatix: Pipe-Friendly Framework for Basic Statistical Tests</w:t>
         </w:r>
       </w:hyperlink>
-      <w:bookmarkStart w:id="33" w:name="ref-Xie2022"/>
+      <w:r>
+        <w:rPr/>
+        <w:t>.</w:t>
+      </w:r>
+      <w:bookmarkStart w:id="33" w:name="ref-Kassambara2021"/>
       <w:bookmarkEnd w:id="33"/>
     </w:p>
     <w:p>
@@ -47510,30 +47222,17 @@
       </w:pPr>
       <w:r>
         <w:rPr/>
-        <w:t xml:space="preserve">17. </w:t>
-        <w:tab/>
-        <w:t xml:space="preserve">Xie Y. </w:t>
+        <w:t xml:space="preserve">Kuhn, M., 2008. Building predictive models in R using the caret package. Journal of Statistical Software 28, 1–26. </w:t>
       </w:r>
-      <w:r>
-        <w:rPr>
-          <w:i/>
-          <w:iCs/>
-        </w:rPr>
-        <w:t>Bookdown: Authoring books and technical documents with R Markdown</w:t>
-      </w:r>
-      <w:r>
-        <w:rPr/>
-        <w:t xml:space="preserve">. (2016). doi: </w:t>
-      </w:r>
-      <w:hyperlink r:id="rId44">
+      <w:hyperlink r:id="rId45">
         <w:r>
           <w:rPr>
             <w:rStyle w:val="InternetLink"/>
           </w:rPr>
-          <w:t>10.1201/9781315204963</w:t>
+          <w:t>https://doi.org/10.18637/jss.v028.i05</w:t>
         </w:r>
       </w:hyperlink>
-      <w:bookmarkStart w:id="34" w:name="ref-Xie2016"/>
+      <w:bookmarkStart w:id="34" w:name="ref-Kuhn2008"/>
       <w:bookmarkEnd w:id="34"/>
     </w:p>
     <w:p>
@@ -47543,30 +47242,17 @@
       </w:pPr>
       <w:r>
         <w:rPr/>
-        <w:t xml:space="preserve">18. </w:t>
-        <w:tab/>
-        <w:t xml:space="preserve">Widner B, Werner ER, Schennach H, Wachter H, Fuchs D. Simultaneous measurement of serum tryptophan and kynurenine by HPLC. </w:t>
+        <w:t xml:space="preserve">McDonald, R.P., 1999. Test theory: A unified treatment, 1st Editio. ed. Psychology Press, New Yor. </w:t>
       </w:r>
-      <w:r>
-        <w:rPr>
-          <w:i/>
-          <w:iCs/>
-        </w:rPr>
-        <w:t>Clinical Chemistry</w:t>
-      </w:r>
-      <w:r>
-        <w:rPr/>
-        <w:t xml:space="preserve"> (1997) 43:2424–2426. doi: </w:t>
-      </w:r>
-      <w:hyperlink r:id="rId45">
+      <w:hyperlink r:id="rId46">
         <w:r>
           <w:rPr>
             <w:rStyle w:val="InternetLink"/>
           </w:rPr>
-          <w:t>10.1093/CLINCHEM/43.12.2424</w:t>
+          <w:t>https://doi.org/10.4324/9781410601087</w:t>
         </w:r>
       </w:hyperlink>
-      <w:bookmarkStart w:id="35" w:name="ref-Widner1997"/>
+      <w:bookmarkStart w:id="35" w:name="ref-McDonald1999"/>
       <w:bookmarkEnd w:id="35"/>
     </w:p>
     <w:p>
@@ -47576,30 +47262,17 @@
       </w:pPr>
       <w:r>
         <w:rPr/>
-        <w:t xml:space="preserve">19. </w:t>
-        <w:tab/>
-        <w:t xml:space="preserve">Neurauter G, Schrocksnadel K, Scholl-Burgi S, Sperner-Unterweger B, Schubert C, Ledochowski M, Fuchs D. Chronic immune stimulation correlates with reduced phenylalanine turnover. </w:t>
+        <w:t xml:space="preserve">Meiser, J., Weindl, D., Hiller, K., 2013. Complexity of dopamine metabolism. Cell Communication and Signaling 11, 1–18. </w:t>
       </w:r>
-      <w:r>
-        <w:rPr>
-          <w:i/>
-          <w:iCs/>
-        </w:rPr>
-        <w:t>Current drug metabolism</w:t>
-      </w:r>
-      <w:r>
-        <w:rPr/>
-        <w:t xml:space="preserve"> (2008) 9:622–627. doi: </w:t>
-      </w:r>
-      <w:hyperlink r:id="rId46">
+      <w:hyperlink r:id="rId47">
         <w:r>
           <w:rPr>
             <w:rStyle w:val="InternetLink"/>
           </w:rPr>
-          <w:t>10.2174/138920008785821738</w:t>
+          <w:t>https://doi.org/10.1186/1478-811X-11-34/FIGURES/5</w:t>
         </w:r>
       </w:hyperlink>
-      <w:bookmarkStart w:id="36" w:name="ref-Neurauter2008"/>
+      <w:bookmarkStart w:id="36" w:name="ref-Meiser2013"/>
       <w:bookmarkEnd w:id="36"/>
     </w:p>
     <w:p>
@@ -47609,30 +47282,17 @@
       </w:pPr>
       <w:r>
         <w:rPr/>
-        <w:t xml:space="preserve">20. </w:t>
-        <w:tab/>
-        <w:t xml:space="preserve">Capuron L, Schroecksnadel S, Féart C, Aubert A, Higueret D, Barberger-Gateau P, Layé S, Fuchs D. Chronic low-grade inflammation in elderly persons is associated with altered tryptophan and tyrosine metabolism: role in neuropsychiatric symptoms. </w:t>
+        <w:t xml:space="preserve">Neurauter, G., Schrocksnadel, K., Scholl-Burgi, S., Sperner-Unterweger, B., Schubert, C., Ledochowski, M., Fuchs, D., 2008. Chronic immune stimulation correlates with reduced phenylalanine turnover. Current drug metabolism 9, 622–627. </w:t>
       </w:r>
-      <w:r>
-        <w:rPr>
-          <w:i/>
-          <w:iCs/>
-        </w:rPr>
-        <w:t>Biological psychiatry</w:t>
-      </w:r>
-      <w:r>
-        <w:rPr/>
-        <w:t xml:space="preserve"> (2011) 70:175–182. doi: </w:t>
-      </w:r>
-      <w:hyperlink r:id="rId47">
+      <w:hyperlink r:id="rId48">
         <w:r>
           <w:rPr>
             <w:rStyle w:val="InternetLink"/>
           </w:rPr>
-          <w:t>10.1016/J.BIOPSYCH.2010.12.006</w:t>
+          <w:t>https://doi.org/10.2174/138920008785821738</w:t>
         </w:r>
       </w:hyperlink>
-      <w:bookmarkStart w:id="37" w:name="ref-Capuron2011"/>
+      <w:bookmarkStart w:id="37" w:name="ref-Neurauter2008"/>
       <w:bookmarkEnd w:id="37"/>
     </w:p>
     <w:p>
@@ -47642,30 +47302,17 @@
       </w:pPr>
       <w:r>
         <w:rPr/>
-        <w:t xml:space="preserve">21. </w:t>
-        <w:tab/>
-        <w:t xml:space="preserve">Deisenhammer F, Bauer A, Kavelar C, Rudzki D, Rössler A, Kimpel J, Borena W, Reindl M. 12-month SARS-CoV-2 antibody persistency in a Tyrolean COVID-19 cohort. </w:t>
+        <w:t xml:space="preserve">R Core Team, Bivand, R., Carey, V.J., DebRoy, S., Eglen, S., Guha, R., Herbrandt, S., Lewin-Koh, N., Myatt, M., Nelson, M., Pfaff, B., Quistorff, B., Warmerdam, F., Weigand, S., Free Software Foundation, Inc., 2022. </w:t>
       </w:r>
-      <w:r>
-        <w:rPr>
-          <w:i/>
-          <w:iCs/>
-        </w:rPr>
-        <w:t>Wiener klinische Wochenschrift</w:t>
-      </w:r>
-      <w:r>
-        <w:rPr/>
-        <w:t xml:space="preserve"> (2021) 133:1265–1271. doi: </w:t>
-      </w:r>
-      <w:hyperlink r:id="rId48">
+      <w:hyperlink r:id="rId49">
         <w:r>
           <w:rPr>
             <w:rStyle w:val="InternetLink"/>
           </w:rPr>
-          <w:t>10.1007/S00508-021-01985-X</w:t>
+          <w:t>foreign: Read Data Stored by ’Minitab’, ’S’, ’SAS’, ’SPSS’, ’Stata’, ’Systat’, ’Weka’, ’dBase’, ...</w:t>
         </w:r>
       </w:hyperlink>
-      <w:bookmarkStart w:id="38" w:name="ref-Deisenhammer2021"/>
+      <w:bookmarkStart w:id="38" w:name="ref-RCoreTeam"/>
       <w:bookmarkEnd w:id="38"/>
     </w:p>
     <w:p>
@@ -47675,30 +47322,21 @@
       </w:pPr>
       <w:r>
         <w:rPr/>
-        <w:t xml:space="preserve">22. </w:t>
-        <w:tab/>
-        <w:t xml:space="preserve">Cohen S, Kamarck T, Mermelstein R. A global measure of perceived stress. </w:t>
+        <w:t xml:space="preserve">Revelle, W., 2015. </w:t>
       </w:r>
-      <w:r>
-        <w:rPr>
-          <w:i/>
-          <w:iCs/>
-        </w:rPr>
-        <w:t>Journal of health and social behavior</w:t>
-      </w:r>
-      <w:r>
-        <w:rPr/>
-        <w:t xml:space="preserve"> (1983) 24:385–396. doi: </w:t>
-      </w:r>
-      <w:hyperlink r:id="rId49">
+      <w:hyperlink r:id="rId50">
         <w:r>
           <w:rPr>
             <w:rStyle w:val="InternetLink"/>
           </w:rPr>
-          <w:t>10.2307/2136404</w:t>
+          <w:t>Package ’psych’ - Procedures for Psychological, Psychometric and Personality Research</w:t>
         </w:r>
       </w:hyperlink>
-      <w:bookmarkStart w:id="39" w:name="ref-Cohen1983"/>
+      <w:r>
+        <w:rPr/>
+        <w:t>. R Package 1–358.</w:t>
+      </w:r>
+      <w:bookmarkStart w:id="39" w:name="ref-Revelle2022"/>
       <w:bookmarkEnd w:id="39"/>
     </w:p>
     <w:p>
@@ -47708,30 +47346,21 @@
       </w:pPr>
       <w:r>
         <w:rPr/>
-        <w:t xml:space="preserve">23. </w:t>
-        <w:tab/>
-        <w:t xml:space="preserve">Zigmond AS, Snaith RP. The hospital anxiety and depression scale. </w:t>
+        <w:t xml:space="preserve">Ripley, B., 2022. </w:t>
       </w:r>
-      <w:r>
-        <w:rPr>
-          <w:i/>
-          <w:iCs/>
-        </w:rPr>
-        <w:t>Acta psychiatrica Scandinavica</w:t>
-      </w:r>
-      <w:r>
-        <w:rPr/>
-        <w:t xml:space="preserve"> (1983) 67:361–370. doi: </w:t>
-      </w:r>
-      <w:hyperlink r:id="rId50">
+      <w:hyperlink r:id="rId51">
         <w:r>
           <w:rPr>
             <w:rStyle w:val="InternetLink"/>
           </w:rPr>
-          <w:t>10.1111/J.1600-0447.1983.TB09716.X</w:t>
+          <w:t>MASS: Support Functions and Datasets for Venables and Ripley’s MASS</w:t>
         </w:r>
       </w:hyperlink>
-      <w:bookmarkStart w:id="40" w:name="ref-Zigmond1983"/>
+      <w:r>
+        <w:rPr/>
+        <w:t>.</w:t>
+      </w:r>
+      <w:bookmarkStart w:id="40" w:name="ref-Ripley2022"/>
       <w:bookmarkEnd w:id="40"/>
     </w:p>
     <w:p>
@@ -47741,30 +47370,17 @@
       </w:pPr>
       <w:r>
         <w:rPr/>
-        <w:t xml:space="preserve">24. </w:t>
-        <w:tab/>
-        <w:t xml:space="preserve">Bjelland I, Dahl AA, Haug TT, Neckelmann D. The validity of the Hospital Anxiety and Depression Scale: An updated literature review. </w:t>
+        <w:t xml:space="preserve">Su, Y., Chen, D., Yuan, D., Lausted, C., Choi, J., Dai, C.L., Voillet, V., Duvvuri, V.R., Scherler, K., Troisch, P., Baloni, P., Qin, G., Smith, B., Kornilov, S.A., Rostomily, C., Xu, A., Li, J., Dong, S., Rothchild, A., Zhou, J., Murray, K., Edmark, R., Hong, S., Heath, J.E., Earls, J., Zhang, R., Xie, J., Li, S., Roper, R., Jones, L., Zhou, Y., Rowen, L., Liu, R., Mackay, S., O’Mahony, D.S., Dale, C.R., Wallick, J.A., Algren, H.A., Zager, M.A., Wei, W., Price, N.D., Huang, S., Subramanian, N., Wang, K., Magis, A.T., Hadlock, J.J., Hood, L., Aderem, A., Bluestone, J.A., Lanier, L.L., Greenberg, P.D., Gottardo, R., Davis, M.M., Goldman, J.D., Heath, J.R., 2020. Multi-Omics Resolves a Sharp Disease-State Shift between Mild and Moderate COVID-19. Cell 183, 1479. </w:t>
       </w:r>
-      <w:r>
-        <w:rPr>
-          <w:i/>
-          <w:iCs/>
-        </w:rPr>
-        <w:t>Journal of Psychosomatic Research</w:t>
-      </w:r>
-      <w:r>
-        <w:rPr/>
-        <w:t xml:space="preserve"> (2002) 52:69–77. doi: </w:t>
-      </w:r>
-      <w:hyperlink r:id="rId51">
+      <w:hyperlink r:id="rId52">
         <w:r>
           <w:rPr>
             <w:rStyle w:val="InternetLink"/>
           </w:rPr>
-          <w:t>10.1016/S0022-3999(01)00296-3</w:t>
+          <w:t>https://doi.org/10.1016/J.CELL.2020.10.037</w:t>
         </w:r>
       </w:hyperlink>
-      <w:bookmarkStart w:id="41" w:name="ref-Bjelland2002"/>
+      <w:bookmarkStart w:id="41" w:name="ref-Su2020"/>
       <w:bookmarkEnd w:id="41"/>
     </w:p>
     <w:p>
@@ -47774,30 +47390,17 @@
       </w:pPr>
       <w:r>
         <w:rPr/>
-        <w:t xml:space="preserve">25. </w:t>
-        <w:tab/>
-        <w:t xml:space="preserve">McDonald RP. </w:t>
+        <w:t xml:space="preserve">Su, Y., Yuan, D., Chen, D.G., Ng, R.H., Wang, K., Choi, J., Li, S., Hong, S., Zhang, R., Xie, J., Kornilov, S.A., Scherler, K., Pavlovitch-Bedzyk, A.J., Dong, S., Lausted, C., Lee, I., Fallen, S., Dai, C.L., Baloni, P., Smith, B., Duvvuri, V.R., Anderson, K.G., Li, J., Yang, F., Duncombe, C.J., McCulloch, D.J., Rostomily, C., Troisch, P., Zhou, J., Mackay, S., DeGottardi, Q., May, D.H., Taniguchi, R., Gittelman, R.M., Klinger, M., Snyder, T.M., Roper, R., Wojciechowska, G., Murray, K., Edmark, R., Evans, S., Jones, L., Zhou, Y., Rowen, L., Liu, R., Chour, W., Algren, H.A., Berrington, W.R., Wallick, J.A., Cochran, R.A., Micikas, M.E., Wrin, T., Petropoulos, C.J., Cole, H.R., Fischer, T.D., Wei, W., Hoon, D.S.B., Price, N.D., Subramanian, N., Hill, J.A., Hadlock, J., Magis, A.T., Ribas, A., Lanier, L.L., Boyd, S.D., Bluestone, J.A., Chu, H., Hood, L., Gottardo, R., Greenberg, P.D., Davis, M.M., Goldman, J.D., Heath, J.R., 2022. Multiple early factors anticipate post-acute COVID-19 sequelae. Cell 185, 881–895.e20. </w:t>
       </w:r>
-      <w:r>
-        <w:rPr>
-          <w:i/>
-          <w:iCs/>
-        </w:rPr>
-        <w:t>Test theory: A unified treatment</w:t>
-      </w:r>
-      <w:r>
-        <w:rPr/>
-        <w:t xml:space="preserve">. 1st Editio. New Yor: Psychology Press (1999). doi: </w:t>
-      </w:r>
-      <w:hyperlink r:id="rId52">
+      <w:hyperlink r:id="rId53">
         <w:r>
           <w:rPr>
             <w:rStyle w:val="InternetLink"/>
           </w:rPr>
-          <w:t>10.4324/9781410601087</w:t>
+          <w:t>https://doi.org/10.1016/J.CELL.2022.01.014</w:t>
         </w:r>
       </w:hyperlink>
-      <w:bookmarkStart w:id="42" w:name="ref-McDonald1999"/>
+      <w:bookmarkStart w:id="42" w:name="ref-Su2022"/>
       <w:bookmarkEnd w:id="42"/>
     </w:p>
     <w:p>
@@ -47807,30 +47410,21 @@
       </w:pPr>
       <w:r>
         <w:rPr/>
-        <w:t xml:space="preserve">26. </w:t>
-        <w:tab/>
-        <w:t xml:space="preserve">Su Y, Yuan D, Chen DG, Ng RH, Wang K, Choi J, Li S, Hong S, Zhang R, Xie J, et al. Multiple early factors anticipate post-acute COVID-19 sequelae. </w:t>
+        <w:t xml:space="preserve">Wickham, Hadley., 2016. </w:t>
       </w:r>
-      <w:r>
-        <w:rPr>
-          <w:i/>
-          <w:iCs/>
-        </w:rPr>
-        <w:t>Cell</w:t>
-      </w:r>
-      <w:r>
-        <w:rPr/>
-        <w:t xml:space="preserve"> (2022) 185:881–895.e20. doi: </w:t>
-      </w:r>
-      <w:hyperlink r:id="rId53">
+      <w:hyperlink r:id="rId54">
         <w:r>
           <w:rPr>
             <w:rStyle w:val="InternetLink"/>
           </w:rPr>
-          <w:t>10.1016/J.CELL.2022.01.014</w:t>
+          <w:t>ggplot2: Elegant Graphics for Data Analysis</w:t>
         </w:r>
       </w:hyperlink>
-      <w:bookmarkStart w:id="43" w:name="ref-Su2022"/>
+      <w:r>
+        <w:rPr/>
+        <w:t>, 1st ed. Springer-Verlag, New York.</w:t>
+      </w:r>
+      <w:bookmarkStart w:id="43" w:name="ref-Wickham2016"/>
       <w:bookmarkEnd w:id="43"/>
     </w:p>
     <w:p>
@@ -47840,30 +47434,17 @@
       </w:pPr>
       <w:r>
         <w:rPr/>
-        <w:t xml:space="preserve">27. </w:t>
-        <w:tab/>
-        <w:t xml:space="preserve">Su Y, Chen D, Yuan D, Lausted C, Choi J, Dai CL, Voillet V, Duvvuri VR, Scherler K, Troisch P, et al. Multi-Omics Resolves a Sharp Disease-State Shift between Mild and Moderate COVID-19. </w:t>
+        <w:t xml:space="preserve">Wickham, H., Averick, M., Bryan, J., Chang, W., McGowan, L., François, R., Grolemund, G., Hayes, A., Henry, L., Hester, J., Kuhn, M., Pedersen, T., Miller, E., Bache, S., Müller, K., Ooms, J., Robinson, D., Seidel, D., Spinu, V., Takahashi, K., Vaughan, D., Wilke, C., Woo, K., Yutani, H., 2019. Welcome to the Tidyverse. Journal of Open Source Software 4, 1686. </w:t>
       </w:r>
-      <w:r>
-        <w:rPr>
-          <w:i/>
-          <w:iCs/>
-        </w:rPr>
-        <w:t>Cell</w:t>
-      </w:r>
-      <w:r>
-        <w:rPr/>
-        <w:t xml:space="preserve"> (2020) 183:1479. doi: </w:t>
-      </w:r>
-      <w:hyperlink r:id="rId54">
+      <w:hyperlink r:id="rId55">
         <w:r>
           <w:rPr>
             <w:rStyle w:val="InternetLink"/>
           </w:rPr>
-          <w:t>10.1016/J.CELL.2020.10.037</w:t>
+          <w:t>https://doi.org/10.21105/joss.01686</w:t>
         </w:r>
       </w:hyperlink>
-      <w:bookmarkStart w:id="44" w:name="ref-Su2020"/>
+      <w:bookmarkStart w:id="44" w:name="ref-Wickham2019"/>
       <w:bookmarkEnd w:id="44"/>
     </w:p>
     <w:p>
@@ -47873,30 +47454,21 @@
       </w:pPr>
       <w:r>
         <w:rPr/>
-        <w:t xml:space="preserve">28. </w:t>
-        <w:tab/>
-        <w:t xml:space="preserve">BARTLETT MS. THE STATISTICAL CONCEPTION OF MENTAL FACTORS. </w:t>
+        <w:t xml:space="preserve">Wickham, H., Bryan, J., Posit, P., Kalicinski, M., Komarov, V., Leitienne, C., Colbert, B., Hoerl, D., Miller, E., 2022. </w:t>
       </w:r>
-      <w:r>
-        <w:rPr>
-          <w:i/>
-          <w:iCs/>
-        </w:rPr>
-        <w:t>British Journal of Psychology General Section</w:t>
-      </w:r>
-      <w:r>
-        <w:rPr/>
-        <w:t xml:space="preserve"> (1937) 28:97–104. doi: </w:t>
-      </w:r>
-      <w:hyperlink r:id="rId55">
+      <w:hyperlink r:id="rId56">
         <w:r>
           <w:rPr>
             <w:rStyle w:val="InternetLink"/>
           </w:rPr>
-          <w:t>10.1111/j.2044-8295.1937.tb00863.x</w:t>
+          <w:t>readxl: Read Excel Files</w:t>
         </w:r>
       </w:hyperlink>
-      <w:bookmarkStart w:id="45" w:name="ref-Bartlett1937"/>
+      <w:r>
+        <w:rPr/>
+        <w:t>.</w:t>
+      </w:r>
+      <w:bookmarkStart w:id="45" w:name="ref-Wickham2022"/>
       <w:bookmarkEnd w:id="45"/>
     </w:p>
     <w:p>
@@ -47906,30 +47478,17 @@
       </w:pPr>
       <w:r>
         <w:rPr/>
-        <w:t xml:space="preserve">29. </w:t>
-        <w:tab/>
-        <w:t xml:space="preserve">Benjamini Y, Hochberg Y. Controlling the False Discovery Rate: A Practical and Powerful Approach to Multiple Testing. </w:t>
+        <w:t xml:space="preserve">Widner, B., Werner, E.R., Schennach, H., Wachter, H., Fuchs, D., 1997. Simultaneous measurement of serum tryptophan and kynurenine by HPLC. Clinical Chemistry 43, 2424–2426. </w:t>
       </w:r>
-      <w:r>
-        <w:rPr>
-          <w:i/>
-          <w:iCs/>
-        </w:rPr>
-        <w:t>Journal of the Royal Statistical Society: Series B (Methodological)</w:t>
-      </w:r>
-      <w:r>
-        <w:rPr/>
-        <w:t xml:space="preserve"> (1995) 57:289–300. doi: </w:t>
-      </w:r>
-      <w:hyperlink r:id="rId56">
+      <w:hyperlink r:id="rId57">
         <w:r>
           <w:rPr>
             <w:rStyle w:val="InternetLink"/>
           </w:rPr>
-          <w:t>10.1111/j.2517-6161.1995.tb02031.x</w:t>
+          <w:t>https://doi.org/10.1093/CLINCHEM/43.12.2424</w:t>
         </w:r>
       </w:hyperlink>
-      <w:bookmarkStart w:id="46" w:name="ref-Benjamini1995"/>
+      <w:bookmarkStart w:id="46" w:name="ref-Widner1997"/>
       <w:bookmarkEnd w:id="46"/>
     </w:p>
     <w:p>
@@ -47939,30 +47498,9 @@
       </w:pPr>
       <w:r>
         <w:rPr/>
-        <w:t xml:space="preserve">30. </w:t>
-        <w:tab/>
-        <w:t xml:space="preserve">Cohen J. Statistical Power Analysis for the Behavioral Sciences. </w:t>
+        <w:t>Wilke, C.O., 2019. Fundamentals of Data Visualization: A Primer on Making Informative and Compelling Figures, 1st ed. O’Reilly Media, Sebastopol.</w:t>
       </w:r>
-      <w:r>
-        <w:rPr>
-          <w:i/>
-          <w:iCs/>
-        </w:rPr>
-        <w:t>Statistical Power Analysis for the Behavioral Sciences</w:t>
-      </w:r>
-      <w:r>
-        <w:rPr/>
-        <w:t xml:space="preserve"> (2013) doi: </w:t>
-      </w:r>
-      <w:hyperlink r:id="rId57">
-        <w:r>
-          <w:rPr>
-            <w:rStyle w:val="InternetLink"/>
-          </w:rPr>
-          <w:t>10.4324/9780203771587</w:t>
-        </w:r>
-      </w:hyperlink>
-      <w:bookmarkStart w:id="47" w:name="ref-Cohen2013"/>
+      <w:bookmarkStart w:id="47" w:name="ref-Wilke2019"/>
       <w:bookmarkEnd w:id="47"/>
     </w:p>
     <w:p>
@@ -47972,30 +47510,21 @@
       </w:pPr>
       <w:r>
         <w:rPr/>
-        <w:t xml:space="preserve">31. </w:t>
-        <w:tab/>
-        <w:t xml:space="preserve">Lukić I, Ivković S, Mitić M, Adžić M. Tryptophan metabolites in depression: Modulation by gut microbiota. </w:t>
-      </w:r>
-      <w:r>
-        <w:rPr>
-          <w:i/>
-          <w:iCs/>
-        </w:rPr>
-        <w:t>Frontiers in Behavioral Neuroscience</w:t>
-      </w:r>
-      <w:r>
-        <w:rPr/>
-        <w:t xml:space="preserve"> (2022) 16:367. doi: </w:t>
+        <w:t xml:space="preserve">Xie, Y., 2022. </w:t>
       </w:r>
       <w:hyperlink r:id="rId58">
         <w:r>
           <w:rPr>
             <w:rStyle w:val="InternetLink"/>
           </w:rPr>
-          <w:t>10.3389/FNBEH.2022.987697/BIBTEX</w:t>
+          <w:t>knitr: A General-Purpose Package for Dynamic Report Generation in R</w:t>
         </w:r>
       </w:hyperlink>
-      <w:bookmarkStart w:id="48" w:name="ref-Lukic2022"/>
+      <w:r>
+        <w:rPr/>
+        <w:t>.</w:t>
+      </w:r>
+      <w:bookmarkStart w:id="48" w:name="ref-Xie2022"/>
       <w:bookmarkEnd w:id="48"/>
     </w:p>
     <w:p>
@@ -48005,64 +47534,18 @@
       </w:pPr>
       <w:r>
         <w:rPr/>
-        <w:t xml:space="preserve">32. </w:t>
-        <w:tab/>
-        <w:t xml:space="preserve">Goldstein DS, Swoboda KJ, Miles JM, Coppack SW, Aneman A, Holmes C, Lamensdorf I, Eisenhofer G. Sources and physiological significance of plasma dopamine sulfate. </w:t>
-      </w:r>
-      <w:r>
-        <w:rPr>
-          <w:i/>
-          <w:iCs/>
-        </w:rPr>
-        <w:t>The Journal of clinical endocrinology and metabolism</w:t>
-      </w:r>
-      <w:r>
-        <w:rPr/>
-        <w:t xml:space="preserve"> (1999) 84:2523–2531. doi: </w:t>
+        <w:t xml:space="preserve">Xie, Y., 2016. Bookdown: Authoring books and technical documents with R Markdown. </w:t>
       </w:r>
       <w:hyperlink r:id="rId59">
         <w:r>
           <w:rPr>
             <w:rStyle w:val="InternetLink"/>
           </w:rPr>
-          <w:t>10.1210/JCEM.84.7.5864</w:t>
+          <w:t>https://doi.org/10.1201/9781315204963</w:t>
         </w:r>
       </w:hyperlink>
-      <w:bookmarkStart w:id="49" w:name="ref-Goldstein1999"/>
+      <w:bookmarkStart w:id="49" w:name="ref-Xie2016"/>
       <w:bookmarkEnd w:id="49"/>
-    </w:p>
-    <w:p>
-      <w:pPr>
-        <w:pStyle w:val="Bibliography"/>
-        <w:rPr/>
-      </w:pPr>
-      <w:r>
-        <w:rPr/>
-        <w:t xml:space="preserve">33. </w:t>
-        <w:tab/>
-        <w:t xml:space="preserve">Meiser J, Weindl D, Hiller K. Complexity of dopamine metabolism. </w:t>
-      </w:r>
-      <w:r>
-        <w:rPr>
-          <w:i/>
-          <w:iCs/>
-        </w:rPr>
-        <w:t>Cell Communication and Signaling</w:t>
-      </w:r>
-      <w:r>
-        <w:rPr/>
-        <w:t xml:space="preserve"> (2013) 11:1–18. doi: </w:t>
-      </w:r>
-      <w:hyperlink r:id="rId60">
-        <w:r>
-          <w:rPr>
-            <w:rStyle w:val="InternetLink"/>
-          </w:rPr>
-          <w:t>10.1186/1478-811X-11-34/FIGURES/5</w:t>
-        </w:r>
-      </w:hyperlink>
-      <w:bookmarkStart w:id="50" w:name="ref-Meiser2013"/>
-      <w:bookmarkEnd w:id="50"/>
     </w:p>
     <w:p>
       <w:pPr>
@@ -48072,32 +47555,19 @@
       </w:pPr>
       <w:r>
         <w:rPr/>
-        <w:t xml:space="preserve">34. </w:t>
-        <w:tab/>
-        <w:t xml:space="preserve">Huber PJ. Robust Statistics. </w:t>
+        <w:t xml:space="preserve">Zigmond, A.S., Snaith, R.P., 1983. The hospital anxiety and depression scale. Acta psychiatrica Scandinavica 67, 361–370. </w:t>
       </w:r>
-      <w:r>
-        <w:rPr>
-          <w:i/>
-          <w:iCs/>
-        </w:rPr>
-        <w:t>International Encyclopedia of Statistical Science</w:t>
-      </w:r>
-      <w:r>
-        <w:rPr/>
-        <w:t xml:space="preserve"> (2011)1248–1251. doi: </w:t>
-      </w:r>
-      <w:hyperlink r:id="rId61">
+      <w:hyperlink r:id="rId60">
         <w:r>
           <w:rPr>
             <w:rStyle w:val="InternetLink"/>
           </w:rPr>
-          <w:t>10.1007/978-3-642-04898-2_594</w:t>
+          <w:t>https://doi.org/10.1111/J.1600-0447.1983.TB09716.X</w:t>
         </w:r>
       </w:hyperlink>
     </w:p>
     <w:sectPr>
-      <w:footerReference w:type="default" r:id="rId62"/>
+      <w:footerReference w:type="default" r:id="rId61"/>
       <w:type w:val="nextPage"/>
       <w:pgSz w:w="12240" w:h="15840"/>
       <w:pgMar w:left="1440" w:right="1440" w:header="0" w:top="1440" w:footer="1440" w:bottom="2204" w:gutter="0"/>
